--- a/Homework05/ClassDesign/Group/Hệ thống đặt hàng nhập khẩu.docx
+++ b/Homework05/ClassDesign/Group/Hệ thống đặt hàng nhập khẩu.docx
@@ -268,14 +268,11 @@
         <w:ind w:left="360"/>
       </w:pPr>
       <w:r>
-        <w:rPr>
-          <w:lang w:val="en-US"/>
-        </w:rPr>
         <w:drawing>
-          <wp:inline distT="0" distB="0" distL="0" distR="0" wp14:anchorId="232D20C3" wp14:editId="4B6F80CA">
-            <wp:extent cx="5161905" cy="4276190"/>
-            <wp:effectExtent l="0" t="0" r="1270" b="0"/>
-            <wp:docPr id="26" name="Picture 26"/>
+          <wp:inline distT="0" distB="0" distL="0" distR="0" wp14:anchorId="3FF97268" wp14:editId="173FEAD3">
+            <wp:extent cx="5401429" cy="5153744"/>
+            <wp:effectExtent l="0" t="0" r="8890" b="8890"/>
+            <wp:docPr id="24" name="Picture 24"/>
             <wp:cNvGraphicFramePr>
               <a:graphicFrameLocks xmlns:a="http://schemas.openxmlformats.org/drawingml/2006/main" noChangeAspect="1"/>
             </wp:cNvGraphicFramePr>
@@ -295,7 +292,7 @@
                   <pic:spPr>
                     <a:xfrm>
                       <a:off x="0" y="0"/>
-                      <a:ext cx="5161905" cy="4276190"/>
+                      <a:ext cx="5401429" cy="5153744"/>
                     </a:xfrm>
                     <a:prstGeom prst="rect">
                       <a:avLst/>
@@ -527,6 +524,8 @@
           <w:lang w:val="en-US"/>
         </w:rPr>
       </w:pPr>
+      <w:bookmarkStart w:id="0" w:name="_GoBack"/>
+      <w:bookmarkEnd w:id="0"/>
     </w:p>
     <w:p>
       <w:pPr>
@@ -22884,6 +22883,9 @@
         <w:keepNext/>
       </w:pPr>
       <w:r>
+        <w:rPr>
+          <w:lang w:val="en-US"/>
+        </w:rPr>
         <w:drawing>
           <wp:inline distT="0" distB="0" distL="0" distR="0" wp14:anchorId="3B1DC99C" wp14:editId="525968B7">
             <wp:extent cx="6229350" cy="3510915"/>
@@ -22965,6 +22967,9 @@
         <w:keepNext/>
       </w:pPr>
       <w:r>
+        <w:rPr>
+          <w:lang w:val="en-US"/>
+        </w:rPr>
         <w:drawing>
           <wp:inline distT="0" distB="0" distL="0" distR="0" wp14:anchorId="670AF43F" wp14:editId="648F505E">
             <wp:extent cx="6229350" cy="2210435"/>
@@ -23058,6 +23063,9 @@
         <w:keepNext/>
       </w:pPr>
       <w:r>
+        <w:rPr>
+          <w:lang w:val="en-US"/>
+        </w:rPr>
         <w:lastRenderedPageBreak/>
         <w:drawing>
           <wp:inline distT="0" distB="0" distL="0" distR="0" wp14:anchorId="3377885F" wp14:editId="32189D7C">
@@ -23146,6 +23154,9 @@
         <w:keepNext/>
       </w:pPr>
       <w:r>
+        <w:rPr>
+          <w:lang w:val="en-US"/>
+        </w:rPr>
         <w:drawing>
           <wp:inline distT="0" distB="0" distL="0" distR="0" wp14:anchorId="79691D35" wp14:editId="68156A60">
             <wp:extent cx="6229350" cy="1951355"/>
@@ -23351,8 +23362,6 @@
         </w:rPr>
         <w:t>:Lớp thiết kế.</w:t>
       </w:r>
-      <w:bookmarkStart w:id="0" w:name="_GoBack"/>
-      <w:bookmarkEnd w:id="0"/>
     </w:p>
     <w:p>
       <w:pPr>
@@ -25432,7 +25441,7 @@
 </file>
 
 <file path=customXml/itemProps1.xml><?xml version="1.0" encoding="utf-8"?>
-<ds:datastoreItem xmlns:ds="http://schemas.openxmlformats.org/officeDocument/2006/customXml" ds:itemID="{0FF5E220-C07B-409E-AC6E-432C73F4F02A}">
+<ds:datastoreItem xmlns:ds="http://schemas.openxmlformats.org/officeDocument/2006/customXml" ds:itemID="{8A02410E-E79A-4461-A440-17448328EF6A}">
   <ds:schemaRefs>
     <ds:schemaRef ds:uri="http://schemas.openxmlformats.org/officeDocument/2006/bibliography"/>
   </ds:schemaRefs>

--- a/Homework05/ClassDesign/Group/Hệ thống đặt hàng nhập khẩu.docx
+++ b/Homework05/ClassDesign/Group/Hệ thống đặt hàng nhập khẩu.docx
@@ -268,6 +268,9 @@
         <w:ind w:left="360"/>
       </w:pPr>
       <w:r>
+        <w:rPr>
+          <w:lang w:val="en-US"/>
+        </w:rPr>
         <w:drawing>
           <wp:inline distT="0" distB="0" distL="0" distR="0" wp14:anchorId="3FF97268" wp14:editId="173FEAD3">
             <wp:extent cx="5401429" cy="5153744"/>
@@ -524,8 +527,6 @@
           <w:lang w:val="en-US"/>
         </w:rPr>
       </w:pPr>
-      <w:bookmarkStart w:id="0" w:name="_GoBack"/>
-      <w:bookmarkEnd w:id="0"/>
     </w:p>
     <w:p>
       <w:pPr>
@@ -23290,9 +23291,9 @@
         </w:rPr>
         <w:drawing>
           <wp:inline distT="0" distB="0" distL="0" distR="0">
-            <wp:extent cx="6709982" cy="3838575"/>
-            <wp:effectExtent l="0" t="0" r="0" b="0"/>
-            <wp:docPr id="29" name="Picture 29"/>
+            <wp:extent cx="6229350" cy="4033520"/>
+            <wp:effectExtent l="0" t="0" r="0" b="5080"/>
+            <wp:docPr id="25" name="Picture 25"/>
             <wp:cNvGraphicFramePr>
               <a:graphicFrameLocks xmlns:a="http://schemas.openxmlformats.org/drawingml/2006/main" noChangeAspect="1"/>
             </wp:cNvGraphicFramePr>
@@ -23300,7 +23301,7 @@
               <a:graphicData uri="http://schemas.openxmlformats.org/drawingml/2006/picture">
                 <pic:pic xmlns:pic="http://schemas.openxmlformats.org/drawingml/2006/picture">
                   <pic:nvPicPr>
-                    <pic:cNvPr id="29" name="ClassDesign.jpg"/>
+                    <pic:cNvPr id="25" name="ClassDesign.jpg"/>
                     <pic:cNvPicPr/>
                   </pic:nvPicPr>
                   <pic:blipFill>
@@ -23318,7 +23319,7 @@
                   <pic:spPr>
                     <a:xfrm>
                       <a:off x="0" y="0"/>
-                      <a:ext cx="6713840" cy="3840782"/>
+                      <a:ext cx="6229350" cy="4033520"/>
                     </a:xfrm>
                     <a:prstGeom prst="rect">
                       <a:avLst/>
@@ -23369,6 +23370,474 @@
           <w:lang w:val="en-US"/>
         </w:rPr>
       </w:pPr>
+    </w:p>
+    <w:p>
+      <w:pPr>
+        <w:keepNext/>
+      </w:pPr>
+      <w:r>
+        <w:rPr>
+          <w:lang w:val="en-US"/>
+        </w:rPr>
+        <w:drawing>
+          <wp:inline distT="0" distB="0" distL="0" distR="0">
+            <wp:extent cx="5495925" cy="3057525"/>
+            <wp:effectExtent l="0" t="0" r="9525" b="9525"/>
+            <wp:docPr id="26" name="Picture 26"/>
+            <wp:cNvGraphicFramePr>
+              <a:graphicFrameLocks xmlns:a="http://schemas.openxmlformats.org/drawingml/2006/main" noChangeAspect="1"/>
+            </wp:cNvGraphicFramePr>
+            <a:graphic xmlns:a="http://schemas.openxmlformats.org/drawingml/2006/main">
+              <a:graphicData uri="http://schemas.openxmlformats.org/drawingml/2006/picture">
+                <pic:pic xmlns:pic="http://schemas.openxmlformats.org/drawingml/2006/picture">
+                  <pic:nvPicPr>
+                    <pic:cNvPr id="26" name="Quản lý danh sách mặt hàng_classDesign.png"/>
+                    <pic:cNvPicPr/>
+                  </pic:nvPicPr>
+                  <pic:blipFill rotWithShape="1">
+                    <a:blip r:embed="rId40">
+                      <a:extLst>
+                        <a:ext uri="{28A0092B-C50C-407E-A947-70E740481C1C}">
+                          <a14:useLocalDpi xmlns:a14="http://schemas.microsoft.com/office/drawing/2010/main" val="0"/>
+                        </a:ext>
+                      </a:extLst>
+                    </a:blip>
+                    <a:srcRect l="2904" t="7594" r="8868" b="24693"/>
+                    <a:stretch/>
+                  </pic:blipFill>
+                  <pic:spPr bwMode="auto">
+                    <a:xfrm>
+                      <a:off x="0" y="0"/>
+                      <a:ext cx="5495925" cy="3057525"/>
+                    </a:xfrm>
+                    <a:prstGeom prst="rect">
+                      <a:avLst/>
+                    </a:prstGeom>
+                    <a:ln>
+                      <a:noFill/>
+                    </a:ln>
+                    <a:extLst>
+                      <a:ext uri="{53640926-AAD7-44D8-BBD7-CCE9431645EC}">
+                        <a14:shadowObscured xmlns:a14="http://schemas.microsoft.com/office/drawing/2010/main"/>
+                      </a:ext>
+                    </a:extLst>
+                  </pic:spPr>
+                </pic:pic>
+              </a:graphicData>
+            </a:graphic>
+          </wp:inline>
+        </w:drawing>
+      </w:r>
+    </w:p>
+    <w:p>
+      <w:pPr>
+        <w:pStyle w:val="Caption"/>
+        <w:rPr>
+          <w:lang w:val="en-US"/>
+        </w:rPr>
+      </w:pPr>
+      <w:r>
+        <w:t xml:space="preserve">Hình </w:t>
+      </w:r>
+      <w:r>
+        <w:fldChar w:fldCharType="begin"/>
+      </w:r>
+      <w:r>
+        <w:instrText xml:space="preserve"> SEQ Hình \* ARABIC </w:instrText>
+      </w:r>
+      <w:r>
+        <w:fldChar w:fldCharType="separate"/>
+      </w:r>
+      <w:r>
+        <w:t>34</w:t>
+      </w:r>
+      <w:r>
+        <w:fldChar w:fldCharType="end"/>
+      </w:r>
+      <w:r>
+        <w:rPr>
+          <w:lang w:val="en-US"/>
+        </w:rPr>
+        <w:t>:Lớp thiết kế Quản lý danh sách Mặt hàng</w:t>
+      </w:r>
+    </w:p>
+    <w:p>
+      <w:pPr>
+        <w:keepNext/>
+      </w:pPr>
+      <w:r>
+        <w:rPr>
+          <w:lang w:val="en-US"/>
+        </w:rPr>
+        <w:lastRenderedPageBreak/>
+        <w:drawing>
+          <wp:inline distT="0" distB="0" distL="0" distR="0">
+            <wp:extent cx="6468354" cy="2105025"/>
+            <wp:effectExtent l="0" t="0" r="8890" b="0"/>
+            <wp:docPr id="30" name="Picture 30"/>
+            <wp:cNvGraphicFramePr>
+              <a:graphicFrameLocks xmlns:a="http://schemas.openxmlformats.org/drawingml/2006/main" noChangeAspect="1"/>
+            </wp:cNvGraphicFramePr>
+            <a:graphic xmlns:a="http://schemas.openxmlformats.org/drawingml/2006/main">
+              <a:graphicData uri="http://schemas.openxmlformats.org/drawingml/2006/picture">
+                <pic:pic xmlns:pic="http://schemas.openxmlformats.org/drawingml/2006/picture">
+                  <pic:nvPicPr>
+                    <pic:cNvPr id="30" name="Quản lý đơn hàng_classDesign.png"/>
+                    <pic:cNvPicPr/>
+                  </pic:nvPicPr>
+                  <pic:blipFill rotWithShape="1">
+                    <a:blip r:embed="rId41" cstate="print">
+                      <a:extLst>
+                        <a:ext uri="{28A0092B-C50C-407E-A947-70E740481C1C}">
+                          <a14:useLocalDpi xmlns:a14="http://schemas.microsoft.com/office/drawing/2010/main" val="0"/>
+                        </a:ext>
+                      </a:extLst>
+                    </a:blip>
+                    <a:srcRect l="1988" t="5216" r="1223" b="31581"/>
+                    <a:stretch/>
+                  </pic:blipFill>
+                  <pic:spPr bwMode="auto">
+                    <a:xfrm>
+                      <a:off x="0" y="0"/>
+                      <a:ext cx="6469088" cy="2105264"/>
+                    </a:xfrm>
+                    <a:prstGeom prst="rect">
+                      <a:avLst/>
+                    </a:prstGeom>
+                    <a:ln>
+                      <a:noFill/>
+                    </a:ln>
+                    <a:extLst>
+                      <a:ext uri="{53640926-AAD7-44D8-BBD7-CCE9431645EC}">
+                        <a14:shadowObscured xmlns:a14="http://schemas.microsoft.com/office/drawing/2010/main"/>
+                      </a:ext>
+                    </a:extLst>
+                  </pic:spPr>
+                </pic:pic>
+              </a:graphicData>
+            </a:graphic>
+          </wp:inline>
+        </w:drawing>
+      </w:r>
+    </w:p>
+    <w:p>
+      <w:pPr>
+        <w:pStyle w:val="Caption"/>
+        <w:rPr>
+          <w:lang w:val="en-US"/>
+        </w:rPr>
+      </w:pPr>
+      <w:r>
+        <w:t xml:space="preserve">Hình </w:t>
+      </w:r>
+      <w:r>
+        <w:fldChar w:fldCharType="begin"/>
+      </w:r>
+      <w:r>
+        <w:instrText xml:space="preserve"> SEQ Hình \* ARABIC </w:instrText>
+      </w:r>
+      <w:r>
+        <w:fldChar w:fldCharType="separate"/>
+      </w:r>
+      <w:r>
+        <w:t>35</w:t>
+      </w:r>
+      <w:r>
+        <w:fldChar w:fldCharType="end"/>
+      </w:r>
+      <w:r>
+        <w:rPr>
+          <w:lang w:val="en-US"/>
+        </w:rPr>
+        <w:t>: Lớp thiết kế Quản lý Đơn hàng.</w:t>
+      </w:r>
+    </w:p>
+    <w:p>
+      <w:pPr>
+        <w:rPr>
+          <w:lang w:val="en-US"/>
+        </w:rPr>
+      </w:pPr>
+    </w:p>
+    <w:p>
+      <w:pPr>
+        <w:keepNext/>
+      </w:pPr>
+      <w:r>
+        <w:rPr>
+          <w:lang w:val="en-US"/>
+        </w:rPr>
+        <w:drawing>
+          <wp:inline distT="0" distB="0" distL="0" distR="0">
+            <wp:extent cx="6344317" cy="2571750"/>
+            <wp:effectExtent l="0" t="0" r="0" b="0"/>
+            <wp:docPr id="32" name="Picture 32"/>
+            <wp:cNvGraphicFramePr>
+              <a:graphicFrameLocks xmlns:a="http://schemas.openxmlformats.org/drawingml/2006/main" noChangeAspect="1"/>
+            </wp:cNvGraphicFramePr>
+            <a:graphic xmlns:a="http://schemas.openxmlformats.org/drawingml/2006/main">
+              <a:graphicData uri="http://schemas.openxmlformats.org/drawingml/2006/picture">
+                <pic:pic xmlns:pic="http://schemas.openxmlformats.org/drawingml/2006/picture">
+                  <pic:nvPicPr>
+                    <pic:cNvPr id="32" name="Class Diagram0.png"/>
+                    <pic:cNvPicPr/>
+                  </pic:nvPicPr>
+                  <pic:blipFill rotWithShape="1">
+                    <a:blip r:embed="rId42" cstate="print">
+                      <a:extLst>
+                        <a:ext uri="{28A0092B-C50C-407E-A947-70E740481C1C}">
+                          <a14:useLocalDpi xmlns:a14="http://schemas.microsoft.com/office/drawing/2010/main" val="0"/>
+                        </a:ext>
+                      </a:extLst>
+                    </a:blip>
+                    <a:srcRect l="1988" t="5973" r="1071" b="3746"/>
+                    <a:stretch/>
+                  </pic:blipFill>
+                  <pic:spPr bwMode="auto">
+                    <a:xfrm>
+                      <a:off x="0" y="0"/>
+                      <a:ext cx="6347052" cy="2572859"/>
+                    </a:xfrm>
+                    <a:prstGeom prst="rect">
+                      <a:avLst/>
+                    </a:prstGeom>
+                    <a:ln>
+                      <a:noFill/>
+                    </a:ln>
+                    <a:extLst>
+                      <a:ext uri="{53640926-AAD7-44D8-BBD7-CCE9431645EC}">
+                        <a14:shadowObscured xmlns:a14="http://schemas.microsoft.com/office/drawing/2010/main"/>
+                      </a:ext>
+                    </a:extLst>
+                  </pic:spPr>
+                </pic:pic>
+              </a:graphicData>
+            </a:graphic>
+          </wp:inline>
+        </w:drawing>
+      </w:r>
+    </w:p>
+    <w:p>
+      <w:pPr>
+        <w:pStyle w:val="Caption"/>
+        <w:rPr>
+          <w:lang w:val="en-US"/>
+        </w:rPr>
+      </w:pPr>
+      <w:r>
+        <w:t xml:space="preserve">Hình </w:t>
+      </w:r>
+      <w:r>
+        <w:fldChar w:fldCharType="begin"/>
+      </w:r>
+      <w:r>
+        <w:instrText xml:space="preserve"> SEQ Hình \* ARABIC </w:instrText>
+      </w:r>
+      <w:r>
+        <w:fldChar w:fldCharType="separate"/>
+      </w:r>
+      <w:r>
+        <w:t>36</w:t>
+      </w:r>
+      <w:r>
+        <w:fldChar w:fldCharType="end"/>
+      </w:r>
+      <w:r>
+        <w:rPr>
+          <w:lang w:val="en-US"/>
+        </w:rPr>
+        <w:t>: Lớp thiết kế Quản lý phương thức vận chuyển.</w:t>
+      </w:r>
+    </w:p>
+    <w:p>
+      <w:pPr>
+        <w:keepNext/>
+      </w:pPr>
+      <w:r>
+        <w:rPr>
+          <w:lang w:val="en-US"/>
+        </w:rPr>
+        <w:lastRenderedPageBreak/>
+        <w:drawing>
+          <wp:inline distT="0" distB="0" distL="0" distR="0">
+            <wp:extent cx="5410200" cy="2914650"/>
+            <wp:effectExtent l="0" t="0" r="0" b="0"/>
+            <wp:docPr id="33" name="Picture 33"/>
+            <wp:cNvGraphicFramePr>
+              <a:graphicFrameLocks xmlns:a="http://schemas.openxmlformats.org/drawingml/2006/main" noChangeAspect="1"/>
+            </wp:cNvGraphicFramePr>
+            <a:graphic xmlns:a="http://schemas.openxmlformats.org/drawingml/2006/main">
+              <a:graphicData uri="http://schemas.openxmlformats.org/drawingml/2006/picture">
+                <pic:pic xmlns:pic="http://schemas.openxmlformats.org/drawingml/2006/picture">
+                  <pic:nvPicPr>
+                    <pic:cNvPr id="33" name="ClassDiagram_TaoMoiDonHang.PNG"/>
+                    <pic:cNvPicPr/>
+                  </pic:nvPicPr>
+                  <pic:blipFill rotWithShape="1">
+                    <a:blip r:embed="rId43">
+                      <a:extLst>
+                        <a:ext uri="{28A0092B-C50C-407E-A947-70E740481C1C}">
+                          <a14:useLocalDpi xmlns:a14="http://schemas.microsoft.com/office/drawing/2010/main" val="0"/>
+                        </a:ext>
+                      </a:extLst>
+                    </a:blip>
+                    <a:srcRect l="9174" t="9231" r="3976" b="21870"/>
+                    <a:stretch/>
+                  </pic:blipFill>
+                  <pic:spPr bwMode="auto">
+                    <a:xfrm>
+                      <a:off x="0" y="0"/>
+                      <a:ext cx="5410200" cy="2914650"/>
+                    </a:xfrm>
+                    <a:prstGeom prst="rect">
+                      <a:avLst/>
+                    </a:prstGeom>
+                    <a:ln>
+                      <a:noFill/>
+                    </a:ln>
+                    <a:extLst>
+                      <a:ext uri="{53640926-AAD7-44D8-BBD7-CCE9431645EC}">
+                        <a14:shadowObscured xmlns:a14="http://schemas.microsoft.com/office/drawing/2010/main"/>
+                      </a:ext>
+                    </a:extLst>
+                  </pic:spPr>
+                </pic:pic>
+              </a:graphicData>
+            </a:graphic>
+          </wp:inline>
+        </w:drawing>
+      </w:r>
+    </w:p>
+    <w:p>
+      <w:pPr>
+        <w:pStyle w:val="Caption"/>
+        <w:rPr>
+          <w:lang w:val="en-US"/>
+        </w:rPr>
+      </w:pPr>
+      <w:r>
+        <w:t xml:space="preserve">Hình </w:t>
+      </w:r>
+      <w:r>
+        <w:fldChar w:fldCharType="begin"/>
+      </w:r>
+      <w:r>
+        <w:instrText xml:space="preserve"> SEQ Hình \* ARABIC </w:instrText>
+      </w:r>
+      <w:r>
+        <w:fldChar w:fldCharType="separate"/>
+      </w:r>
+      <w:r>
+        <w:t>37</w:t>
+      </w:r>
+      <w:r>
+        <w:fldChar w:fldCharType="end"/>
+      </w:r>
+      <w:r>
+        <w:rPr>
+          <w:lang w:val="en-US"/>
+        </w:rPr>
+        <w:t>: Lớp thiết kế Danh sách mặt hàng cần đặt.</w:t>
+      </w:r>
+    </w:p>
+    <w:p>
+      <w:pPr>
+        <w:rPr>
+          <w:lang w:val="en-US"/>
+        </w:rPr>
+      </w:pPr>
+    </w:p>
+    <w:p>
+      <w:pPr>
+        <w:keepNext/>
+      </w:pPr>
+      <w:r>
+        <w:rPr>
+          <w:lang w:val="en-US"/>
+        </w:rPr>
+        <w:drawing>
+          <wp:inline distT="0" distB="0" distL="0" distR="0">
+            <wp:extent cx="5895975" cy="3286125"/>
+            <wp:effectExtent l="0" t="0" r="9525" b="9525"/>
+            <wp:docPr id="34" name="Picture 34"/>
+            <wp:cNvGraphicFramePr>
+              <a:graphicFrameLocks xmlns:a="http://schemas.openxmlformats.org/drawingml/2006/main" noChangeAspect="1"/>
+            </wp:cNvGraphicFramePr>
+            <a:graphic xmlns:a="http://schemas.openxmlformats.org/drawingml/2006/main">
+              <a:graphicData uri="http://schemas.openxmlformats.org/drawingml/2006/picture">
+                <pic:pic xmlns:pic="http://schemas.openxmlformats.org/drawingml/2006/picture">
+                  <pic:nvPicPr>
+                    <pic:cNvPr id="34" name="classDiagram.bmp"/>
+                    <pic:cNvPicPr/>
+                  </pic:nvPicPr>
+                  <pic:blipFill rotWithShape="1">
+                    <a:blip r:embed="rId44">
+                      <a:extLst>
+                        <a:ext uri="{28A0092B-C50C-407E-A947-70E740481C1C}">
+                          <a14:useLocalDpi xmlns:a14="http://schemas.microsoft.com/office/drawing/2010/main" val="0"/>
+                        </a:ext>
+                      </a:extLst>
+                    </a:blip>
+                    <a:srcRect l="1530" t="2982" r="3822" b="11268"/>
+                    <a:stretch/>
+                  </pic:blipFill>
+                  <pic:spPr bwMode="auto">
+                    <a:xfrm>
+                      <a:off x="0" y="0"/>
+                      <a:ext cx="5895975" cy="3286125"/>
+                    </a:xfrm>
+                    <a:prstGeom prst="rect">
+                      <a:avLst/>
+                    </a:prstGeom>
+                    <a:ln>
+                      <a:noFill/>
+                    </a:ln>
+                    <a:extLst>
+                      <a:ext uri="{53640926-AAD7-44D8-BBD7-CCE9431645EC}">
+                        <a14:shadowObscured xmlns:a14="http://schemas.microsoft.com/office/drawing/2010/main"/>
+                      </a:ext>
+                    </a:extLst>
+                  </pic:spPr>
+                </pic:pic>
+              </a:graphicData>
+            </a:graphic>
+          </wp:inline>
+        </w:drawing>
+      </w:r>
+    </w:p>
+    <w:p>
+      <w:pPr>
+        <w:pStyle w:val="Caption"/>
+        <w:rPr>
+          <w:lang w:val="en-US"/>
+        </w:rPr>
+      </w:pPr>
+      <w:r>
+        <w:t xml:space="preserve">Hình </w:t>
+      </w:r>
+      <w:r>
+        <w:fldChar w:fldCharType="begin"/>
+      </w:r>
+      <w:r>
+        <w:instrText xml:space="preserve"> SEQ Hình \* ARABIC </w:instrText>
+      </w:r>
+      <w:r>
+        <w:fldChar w:fldCharType="separate"/>
+      </w:r>
+      <w:r>
+        <w:t>38</w:t>
+      </w:r>
+      <w:r>
+        <w:fldChar w:fldCharType="end"/>
+      </w:r>
+      <w:r>
+        <w:rPr>
+          <w:lang w:val="en-US"/>
+        </w:rPr>
+        <w:t>: Lớp thiết kế Quản lý Kho</w:t>
+      </w:r>
+      <w:bookmarkStart w:id="0" w:name="_GoBack"/>
+      <w:bookmarkEnd w:id="0"/>
     </w:p>
     <w:sectPr>
       <w:pgSz w:w="12240" w:h="15840"/>
@@ -25441,7 +25910,7 @@
 </file>
 
 <file path=customXml/itemProps1.xml><?xml version="1.0" encoding="utf-8"?>
-<ds:datastoreItem xmlns:ds="http://schemas.openxmlformats.org/officeDocument/2006/customXml" ds:itemID="{8A02410E-E79A-4461-A440-17448328EF6A}">
+<ds:datastoreItem xmlns:ds="http://schemas.openxmlformats.org/officeDocument/2006/customXml" ds:itemID="{19CC1998-E144-4CD1-922D-B6B0FCEA8BE9}">
   <ds:schemaRefs>
     <ds:schemaRef ds:uri="http://schemas.openxmlformats.org/officeDocument/2006/bibliography"/>
   </ds:schemaRefs>

--- a/Homework05/ClassDesign/Group/Hệ thống đặt hàng nhập khẩu.docx
+++ b/Homework05/ClassDesign/Group/Hệ thống đặt hàng nhập khẩu.docx
@@ -23241,48 +23241,19 @@
     </w:p>
     <w:p>
       <w:pPr>
-        <w:rPr>
-          <w:lang w:val="en-US"/>
-        </w:rPr>
+        <w:pStyle w:val="Heading2"/>
       </w:pPr>
     </w:p>
     <w:p>
       <w:pPr>
-        <w:rPr>
-          <w:lang w:val="en-US"/>
-        </w:rPr>
-      </w:pPr>
+        <w:pStyle w:val="Heading2"/>
+      </w:pPr>
+      <w:r>
+        <w:t>3.2. Biểu đồ lớp phân tích</w:t>
+      </w:r>
     </w:p>
     <w:p>
       <w:pPr>
-        <w:rPr>
-          <w:lang w:val="en-US"/>
-        </w:rPr>
-      </w:pPr>
-      <w:r>
-        <w:rPr>
-          <w:lang w:val="en-US"/>
-        </w:rPr>
-        <w:br w:type="page"/>
-      </w:r>
-    </w:p>
-    <w:p>
-      <w:pPr>
-        <w:pStyle w:val="Heading1"/>
-        <w:rPr>
-          <w:lang w:val="en-US"/>
-        </w:rPr>
-      </w:pPr>
-      <w:r>
-        <w:rPr>
-          <w:lang w:val="en-US"/>
-        </w:rPr>
-        <w:lastRenderedPageBreak/>
-        <w:t>Biểu đồ lớp thiết kế.</w:t>
-      </w:r>
-    </w:p>
-    <w:p>
-      <w:pPr>
         <w:keepNext/>
       </w:pPr>
       <w:r>
@@ -23291,9 +23262,9 @@
         </w:rPr>
         <w:drawing>
           <wp:inline distT="0" distB="0" distL="0" distR="0">
-            <wp:extent cx="6229350" cy="4033520"/>
-            <wp:effectExtent l="0" t="0" r="0" b="5080"/>
-            <wp:docPr id="25" name="Picture 25"/>
+            <wp:extent cx="4817249" cy="4558030"/>
+            <wp:effectExtent l="0" t="0" r="2540" b="0"/>
+            <wp:docPr id="35" name="Picture 35"/>
             <wp:cNvGraphicFramePr>
               <a:graphicFrameLocks xmlns:a="http://schemas.openxmlformats.org/drawingml/2006/main" noChangeAspect="1"/>
             </wp:cNvGraphicFramePr>
@@ -23301,11 +23272,1442 @@
               <a:graphicData uri="http://schemas.openxmlformats.org/drawingml/2006/picture">
                 <pic:pic xmlns:pic="http://schemas.openxmlformats.org/drawingml/2006/picture">
                   <pic:nvPicPr>
-                    <pic:cNvPr id="25" name="ClassDesign.jpg"/>
+                    <pic:cNvPr id="35" name="AnalysisClassDiagram.jpg"/>
+                    <pic:cNvPicPr/>
+                  </pic:nvPicPr>
+                  <pic:blipFill rotWithShape="1">
+                    <a:blip r:embed="rId39">
+                      <a:extLst>
+                        <a:ext uri="{28A0092B-C50C-407E-A947-70E740481C1C}">
+                          <a14:useLocalDpi xmlns:a14="http://schemas.microsoft.com/office/drawing/2010/main" val="0"/>
+                        </a:ext>
+                      </a:extLst>
+                    </a:blip>
+                    <a:srcRect l="15777" t="5484" r="6879" b="18183"/>
+                    <a:stretch/>
+                  </pic:blipFill>
+                  <pic:spPr bwMode="auto">
+                    <a:xfrm>
+                      <a:off x="0" y="0"/>
+                      <a:ext cx="4817992" cy="4558733"/>
+                    </a:xfrm>
+                    <a:prstGeom prst="rect">
+                      <a:avLst/>
+                    </a:prstGeom>
+                    <a:ln>
+                      <a:noFill/>
+                    </a:ln>
+                    <a:extLst>
+                      <a:ext uri="{53640926-AAD7-44D8-BBD7-CCE9431645EC}">
+                        <a14:shadowObscured xmlns:a14="http://schemas.microsoft.com/office/drawing/2010/main"/>
+                      </a:ext>
+                    </a:extLst>
+                  </pic:spPr>
+                </pic:pic>
+              </a:graphicData>
+            </a:graphic>
+          </wp:inline>
+        </w:drawing>
+      </w:r>
+    </w:p>
+    <w:p>
+      <w:pPr>
+        <w:pStyle w:val="Caption"/>
+        <w:rPr>
+          <w:lang w:val="en-US"/>
+        </w:rPr>
+      </w:pPr>
+      <w:r>
+        <w:t xml:space="preserve">Hình </w:t>
+      </w:r>
+      <w:r>
+        <w:fldChar w:fldCharType="begin"/>
+      </w:r>
+      <w:r>
+        <w:instrText xml:space="preserve"> SEQ Hình \* ARABIC </w:instrText>
+      </w:r>
+      <w:r>
+        <w:fldChar w:fldCharType="separate"/>
+      </w:r>
+      <w:r>
+        <w:t>33</w:t>
+      </w:r>
+      <w:r>
+        <w:fldChar w:fldCharType="end"/>
+      </w:r>
+      <w:r>
+        <w:rPr>
+          <w:lang w:val="en-US"/>
+        </w:rPr>
+        <w:t>: Biểu đồ lớp phân tích</w:t>
+      </w:r>
+    </w:p>
+    <w:p>
+      <w:pPr>
+        <w:rPr>
+          <w:lang w:val="en-US"/>
+        </w:rPr>
+      </w:pPr>
+    </w:p>
+    <w:p>
+      <w:pPr>
+        <w:keepNext/>
+      </w:pPr>
+      <w:r>
+        <w:rPr>
+          <w:lang w:val="en-US"/>
+        </w:rPr>
+        <w:drawing>
+          <wp:inline distT="0" distB="0" distL="0" distR="0">
+            <wp:extent cx="4979932" cy="1869743"/>
+            <wp:effectExtent l="0" t="0" r="0" b="0"/>
+            <wp:docPr id="36" name="Picture 36"/>
+            <wp:cNvGraphicFramePr>
+              <a:graphicFrameLocks xmlns:a="http://schemas.openxmlformats.org/drawingml/2006/main" noChangeAspect="1"/>
+            </wp:cNvGraphicFramePr>
+            <a:graphic xmlns:a="http://schemas.openxmlformats.org/drawingml/2006/main">
+              <a:graphicData uri="http://schemas.openxmlformats.org/drawingml/2006/picture">
+                <pic:pic xmlns:pic="http://schemas.openxmlformats.org/drawingml/2006/picture">
+                  <pic:nvPicPr>
+                    <pic:cNvPr id="36" name="BieuDoLopPhanTich.jpg"/>
+                    <pic:cNvPicPr/>
+                  </pic:nvPicPr>
+                  <pic:blipFill rotWithShape="1">
+                    <a:blip r:embed="rId40">
+                      <a:extLst>
+                        <a:ext uri="{28A0092B-C50C-407E-A947-70E740481C1C}">
+                          <a14:useLocalDpi xmlns:a14="http://schemas.microsoft.com/office/drawing/2010/main" val="0"/>
+                        </a:ext>
+                      </a:extLst>
+                    </a:blip>
+                    <a:srcRect l="3069" t="18364" r="16952" b="41688"/>
+                    <a:stretch/>
+                  </pic:blipFill>
+                  <pic:spPr bwMode="auto">
+                    <a:xfrm>
+                      <a:off x="0" y="0"/>
+                      <a:ext cx="4982179" cy="1870587"/>
+                    </a:xfrm>
+                    <a:prstGeom prst="rect">
+                      <a:avLst/>
+                    </a:prstGeom>
+                    <a:ln>
+                      <a:noFill/>
+                    </a:ln>
+                    <a:extLst>
+                      <a:ext uri="{53640926-AAD7-44D8-BBD7-CCE9431645EC}">
+                        <a14:shadowObscured xmlns:a14="http://schemas.microsoft.com/office/drawing/2010/main"/>
+                      </a:ext>
+                    </a:extLst>
+                  </pic:spPr>
+                </pic:pic>
+              </a:graphicData>
+            </a:graphic>
+          </wp:inline>
+        </w:drawing>
+      </w:r>
+    </w:p>
+    <w:p>
+      <w:pPr>
+        <w:pStyle w:val="Caption"/>
+        <w:rPr>
+          <w:lang w:val="en-US"/>
+        </w:rPr>
+      </w:pPr>
+      <w:r>
+        <w:t xml:space="preserve">Hình </w:t>
+      </w:r>
+      <w:r>
+        <w:fldChar w:fldCharType="begin"/>
+      </w:r>
+      <w:r>
+        <w:instrText xml:space="preserve"> SEQ Hình \* ARABIC </w:instrText>
+      </w:r>
+      <w:r>
+        <w:fldChar w:fldCharType="separate"/>
+      </w:r>
+      <w:r>
+        <w:t>34</w:t>
+      </w:r>
+      <w:r>
+        <w:fldChar w:fldCharType="end"/>
+      </w:r>
+      <w:r>
+        <w:rPr>
+          <w:lang w:val="en-US"/>
+        </w:rPr>
+        <w:t>:Biểu đồ lớp phân tích Quản lý DS Mặt hàng cần đặt</w:t>
+      </w:r>
+    </w:p>
+    <w:p>
+      <w:pPr>
+        <w:rPr>
+          <w:lang w:val="en-US"/>
+        </w:rPr>
+      </w:pPr>
+    </w:p>
+    <w:p>
+      <w:pPr>
+        <w:pStyle w:val="Heading1"/>
+        <w:rPr>
+          <w:lang w:val="en-US"/>
+        </w:rPr>
+      </w:pPr>
+      <w:r>
+        <w:rPr>
+          <w:lang w:val="en-US"/>
+        </w:rPr>
+        <w:lastRenderedPageBreak/>
+        <w:t>Thiết kế giao diện.</w:t>
+      </w:r>
+    </w:p>
+    <w:p>
+      <w:pPr>
+        <w:rPr>
+          <w:lang w:val="en-US"/>
+        </w:rPr>
+      </w:pPr>
+      <w:r>
+        <w:rPr>
+          <w:lang w:val="en-US"/>
+        </w:rPr>
+        <w:drawing>
+          <wp:inline distT="0" distB="0" distL="0" distR="0">
+            <wp:extent cx="6229350" cy="4267200"/>
+            <wp:effectExtent l="0" t="0" r="0" b="0"/>
+            <wp:docPr id="37" name="Picture 37"/>
+            <wp:cNvGraphicFramePr>
+              <a:graphicFrameLocks xmlns:a="http://schemas.openxmlformats.org/drawingml/2006/main" noChangeAspect="1"/>
+            </wp:cNvGraphicFramePr>
+            <a:graphic xmlns:a="http://schemas.openxmlformats.org/drawingml/2006/main">
+              <a:graphicData uri="http://schemas.openxmlformats.org/drawingml/2006/picture">
+                <pic:pic xmlns:pic="http://schemas.openxmlformats.org/drawingml/2006/picture">
+                  <pic:nvPicPr>
+                    <pic:cNvPr id="37" name="DanhSachDonHang.jpg"/>
                     <pic:cNvPicPr/>
                   </pic:nvPicPr>
                   <pic:blipFill>
-                    <a:blip r:embed="rId39" cstate="print">
+                    <a:blip r:embed="rId41">
+                      <a:extLst>
+                        <a:ext uri="{28A0092B-C50C-407E-A947-70E740481C1C}">
+                          <a14:useLocalDpi xmlns:a14="http://schemas.microsoft.com/office/drawing/2010/main" val="0"/>
+                        </a:ext>
+                      </a:extLst>
+                    </a:blip>
+                    <a:stretch>
+                      <a:fillRect/>
+                    </a:stretch>
+                  </pic:blipFill>
+                  <pic:spPr>
+                    <a:xfrm>
+                      <a:off x="0" y="0"/>
+                      <a:ext cx="6229350" cy="4267200"/>
+                    </a:xfrm>
+                    <a:prstGeom prst="rect">
+                      <a:avLst/>
+                    </a:prstGeom>
+                  </pic:spPr>
+                </pic:pic>
+              </a:graphicData>
+            </a:graphic>
+          </wp:inline>
+        </w:drawing>
+      </w:r>
+      <w:r>
+        <w:rPr>
+          <w:lang w:val="en-US"/>
+        </w:rPr>
+        <w:drawing>
+          <wp:inline distT="0" distB="0" distL="0" distR="0">
+            <wp:extent cx="6229350" cy="3308350"/>
+            <wp:effectExtent l="0" t="0" r="0" b="6350"/>
+            <wp:docPr id="38" name="Picture 38"/>
+            <wp:cNvGraphicFramePr>
+              <a:graphicFrameLocks xmlns:a="http://schemas.openxmlformats.org/drawingml/2006/main" noChangeAspect="1"/>
+            </wp:cNvGraphicFramePr>
+            <a:graphic xmlns:a="http://schemas.openxmlformats.org/drawingml/2006/main">
+              <a:graphicData uri="http://schemas.openxmlformats.org/drawingml/2006/picture">
+                <pic:pic xmlns:pic="http://schemas.openxmlformats.org/drawingml/2006/picture">
+                  <pic:nvPicPr>
+                    <pic:cNvPr id="38" name="DanhSachDonHang_Chitiet.jpg"/>
+                    <pic:cNvPicPr/>
+                  </pic:nvPicPr>
+                  <pic:blipFill>
+                    <a:blip r:embed="rId42">
+                      <a:extLst>
+                        <a:ext uri="{28A0092B-C50C-407E-A947-70E740481C1C}">
+                          <a14:useLocalDpi xmlns:a14="http://schemas.microsoft.com/office/drawing/2010/main" val="0"/>
+                        </a:ext>
+                      </a:extLst>
+                    </a:blip>
+                    <a:stretch>
+                      <a:fillRect/>
+                    </a:stretch>
+                  </pic:blipFill>
+                  <pic:spPr>
+                    <a:xfrm>
+                      <a:off x="0" y="0"/>
+                      <a:ext cx="6229350" cy="3308350"/>
+                    </a:xfrm>
+                    <a:prstGeom prst="rect">
+                      <a:avLst/>
+                    </a:prstGeom>
+                  </pic:spPr>
+                </pic:pic>
+              </a:graphicData>
+            </a:graphic>
+          </wp:inline>
+        </w:drawing>
+      </w:r>
+      <w:r>
+        <w:rPr>
+          <w:lang w:val="en-US"/>
+        </w:rPr>
+        <w:lastRenderedPageBreak/>
+        <w:drawing>
+          <wp:inline distT="0" distB="0" distL="0" distR="0">
+            <wp:extent cx="6229350" cy="3719830"/>
+            <wp:effectExtent l="0" t="0" r="0" b="0"/>
+            <wp:docPr id="39" name="Picture 39"/>
+            <wp:cNvGraphicFramePr>
+              <a:graphicFrameLocks xmlns:a="http://schemas.openxmlformats.org/drawingml/2006/main" noChangeAspect="1"/>
+            </wp:cNvGraphicFramePr>
+            <a:graphic xmlns:a="http://schemas.openxmlformats.org/drawingml/2006/main">
+              <a:graphicData uri="http://schemas.openxmlformats.org/drawingml/2006/picture">
+                <pic:pic xmlns:pic="http://schemas.openxmlformats.org/drawingml/2006/picture">
+                  <pic:nvPicPr>
+                    <pic:cNvPr id="39" name="DanhSachDonHang_Sua.jpg"/>
+                    <pic:cNvPicPr/>
+                  </pic:nvPicPr>
+                  <pic:blipFill>
+                    <a:blip r:embed="rId43">
+                      <a:extLst>
+                        <a:ext uri="{28A0092B-C50C-407E-A947-70E740481C1C}">
+                          <a14:useLocalDpi xmlns:a14="http://schemas.microsoft.com/office/drawing/2010/main" val="0"/>
+                        </a:ext>
+                      </a:extLst>
+                    </a:blip>
+                    <a:stretch>
+                      <a:fillRect/>
+                    </a:stretch>
+                  </pic:blipFill>
+                  <pic:spPr>
+                    <a:xfrm>
+                      <a:off x="0" y="0"/>
+                      <a:ext cx="6229350" cy="3719830"/>
+                    </a:xfrm>
+                    <a:prstGeom prst="rect">
+                      <a:avLst/>
+                    </a:prstGeom>
+                  </pic:spPr>
+                </pic:pic>
+              </a:graphicData>
+            </a:graphic>
+          </wp:inline>
+        </w:drawing>
+      </w:r>
+      <w:r>
+        <w:rPr>
+          <w:lang w:val="en-US"/>
+        </w:rPr>
+        <w:drawing>
+          <wp:inline distT="0" distB="0" distL="0" distR="0">
+            <wp:extent cx="6229350" cy="4356100"/>
+            <wp:effectExtent l="0" t="0" r="0" b="6350"/>
+            <wp:docPr id="40" name="Picture 40"/>
+            <wp:cNvGraphicFramePr>
+              <a:graphicFrameLocks xmlns:a="http://schemas.openxmlformats.org/drawingml/2006/main" noChangeAspect="1"/>
+            </wp:cNvGraphicFramePr>
+            <a:graphic xmlns:a="http://schemas.openxmlformats.org/drawingml/2006/main">
+              <a:graphicData uri="http://schemas.openxmlformats.org/drawingml/2006/picture">
+                <pic:pic xmlns:pic="http://schemas.openxmlformats.org/drawingml/2006/picture">
+                  <pic:nvPicPr>
+                    <pic:cNvPr id="40" name="DanhSachDonHang_Tao.jpg"/>
+                    <pic:cNvPicPr/>
+                  </pic:nvPicPr>
+                  <pic:blipFill>
+                    <a:blip r:embed="rId44">
+                      <a:extLst>
+                        <a:ext uri="{28A0092B-C50C-407E-A947-70E740481C1C}">
+                          <a14:useLocalDpi xmlns:a14="http://schemas.microsoft.com/office/drawing/2010/main" val="0"/>
+                        </a:ext>
+                      </a:extLst>
+                    </a:blip>
+                    <a:stretch>
+                      <a:fillRect/>
+                    </a:stretch>
+                  </pic:blipFill>
+                  <pic:spPr>
+                    <a:xfrm>
+                      <a:off x="0" y="0"/>
+                      <a:ext cx="6229350" cy="4356100"/>
+                    </a:xfrm>
+                    <a:prstGeom prst="rect">
+                      <a:avLst/>
+                    </a:prstGeom>
+                  </pic:spPr>
+                </pic:pic>
+              </a:graphicData>
+            </a:graphic>
+          </wp:inline>
+        </w:drawing>
+      </w:r>
+      <w:r>
+        <w:rPr>
+          <w:lang w:val="en-US"/>
+        </w:rPr>
+        <w:lastRenderedPageBreak/>
+        <w:drawing>
+          <wp:inline distT="0" distB="0" distL="0" distR="0">
+            <wp:extent cx="6229350" cy="4100830"/>
+            <wp:effectExtent l="0" t="0" r="0" b="0"/>
+            <wp:docPr id="41" name="Picture 41"/>
+            <wp:cNvGraphicFramePr>
+              <a:graphicFrameLocks xmlns:a="http://schemas.openxmlformats.org/drawingml/2006/main" noChangeAspect="1"/>
+            </wp:cNvGraphicFramePr>
+            <a:graphic xmlns:a="http://schemas.openxmlformats.org/drawingml/2006/main">
+              <a:graphicData uri="http://schemas.openxmlformats.org/drawingml/2006/picture">
+                <pic:pic xmlns:pic="http://schemas.openxmlformats.org/drawingml/2006/picture">
+                  <pic:nvPicPr>
+                    <pic:cNvPr id="41" name="DanhSachDonHang_Xoa.jpg"/>
+                    <pic:cNvPicPr/>
+                  </pic:nvPicPr>
+                  <pic:blipFill>
+                    <a:blip r:embed="rId45">
+                      <a:extLst>
+                        <a:ext uri="{28A0092B-C50C-407E-A947-70E740481C1C}">
+                          <a14:useLocalDpi xmlns:a14="http://schemas.microsoft.com/office/drawing/2010/main" val="0"/>
+                        </a:ext>
+                      </a:extLst>
+                    </a:blip>
+                    <a:stretch>
+                      <a:fillRect/>
+                    </a:stretch>
+                  </pic:blipFill>
+                  <pic:spPr>
+                    <a:xfrm>
+                      <a:off x="0" y="0"/>
+                      <a:ext cx="6229350" cy="4100830"/>
+                    </a:xfrm>
+                    <a:prstGeom prst="rect">
+                      <a:avLst/>
+                    </a:prstGeom>
+                  </pic:spPr>
+                </pic:pic>
+              </a:graphicData>
+            </a:graphic>
+          </wp:inline>
+        </w:drawing>
+      </w:r>
+      <w:r>
+        <w:rPr>
+          <w:lang w:val="en-US"/>
+        </w:rPr>
+        <w:drawing>
+          <wp:inline distT="0" distB="0" distL="0" distR="0">
+            <wp:extent cx="6229350" cy="4100830"/>
+            <wp:effectExtent l="0" t="0" r="0" b="0"/>
+            <wp:docPr id="42" name="Picture 42"/>
+            <wp:cNvGraphicFramePr>
+              <a:graphicFrameLocks xmlns:a="http://schemas.openxmlformats.org/drawingml/2006/main" noChangeAspect="1"/>
+            </wp:cNvGraphicFramePr>
+            <a:graphic xmlns:a="http://schemas.openxmlformats.org/drawingml/2006/main">
+              <a:graphicData uri="http://schemas.openxmlformats.org/drawingml/2006/picture">
+                <pic:pic xmlns:pic="http://schemas.openxmlformats.org/drawingml/2006/picture">
+                  <pic:nvPicPr>
+                    <pic:cNvPr id="42" name="Home.jpg"/>
+                    <pic:cNvPicPr/>
+                  </pic:nvPicPr>
+                  <pic:blipFill>
+                    <a:blip r:embed="rId46">
+                      <a:extLst>
+                        <a:ext uri="{28A0092B-C50C-407E-A947-70E740481C1C}">
+                          <a14:useLocalDpi xmlns:a14="http://schemas.microsoft.com/office/drawing/2010/main" val="0"/>
+                        </a:ext>
+                      </a:extLst>
+                    </a:blip>
+                    <a:stretch>
+                      <a:fillRect/>
+                    </a:stretch>
+                  </pic:blipFill>
+                  <pic:spPr>
+                    <a:xfrm>
+                      <a:off x="0" y="0"/>
+                      <a:ext cx="6229350" cy="4100830"/>
+                    </a:xfrm>
+                    <a:prstGeom prst="rect">
+                      <a:avLst/>
+                    </a:prstGeom>
+                  </pic:spPr>
+                </pic:pic>
+              </a:graphicData>
+            </a:graphic>
+          </wp:inline>
+        </w:drawing>
+      </w:r>
+    </w:p>
+    <w:p>
+      <w:pPr>
+        <w:rPr>
+          <w:lang w:val="en-US"/>
+        </w:rPr>
+      </w:pPr>
+      <w:r>
+        <w:rPr>
+          <w:lang w:val="en-US"/>
+        </w:rPr>
+        <w:lastRenderedPageBreak/>
+        <w:drawing>
+          <wp:inline distT="0" distB="0" distL="0" distR="0">
+            <wp:extent cx="4352381" cy="3866667"/>
+            <wp:effectExtent l="0" t="0" r="0" b="635"/>
+            <wp:docPr id="43" name="Picture 43"/>
+            <wp:cNvGraphicFramePr>
+              <a:graphicFrameLocks xmlns:a="http://schemas.openxmlformats.org/drawingml/2006/main" noChangeAspect="1"/>
+            </wp:cNvGraphicFramePr>
+            <a:graphic xmlns:a="http://schemas.openxmlformats.org/drawingml/2006/main">
+              <a:graphicData uri="http://schemas.openxmlformats.org/drawingml/2006/picture">
+                <pic:pic xmlns:pic="http://schemas.openxmlformats.org/drawingml/2006/picture">
+                  <pic:nvPicPr>
+                    <pic:cNvPr id="43" name="Xác nhận đơn hàng (đơn sai ).bmp"/>
+                    <pic:cNvPicPr/>
+                  </pic:nvPicPr>
+                  <pic:blipFill>
+                    <a:blip r:embed="rId47">
+                      <a:extLst>
+                        <a:ext uri="{28A0092B-C50C-407E-A947-70E740481C1C}">
+                          <a14:useLocalDpi xmlns:a14="http://schemas.microsoft.com/office/drawing/2010/main" val="0"/>
+                        </a:ext>
+                      </a:extLst>
+                    </a:blip>
+                    <a:stretch>
+                      <a:fillRect/>
+                    </a:stretch>
+                  </pic:blipFill>
+                  <pic:spPr>
+                    <a:xfrm>
+                      <a:off x="0" y="0"/>
+                      <a:ext cx="4352381" cy="3866667"/>
+                    </a:xfrm>
+                    <a:prstGeom prst="rect">
+                      <a:avLst/>
+                    </a:prstGeom>
+                  </pic:spPr>
+                </pic:pic>
+              </a:graphicData>
+            </a:graphic>
+          </wp:inline>
+        </w:drawing>
+      </w:r>
+      <w:r>
+        <w:rPr>
+          <w:lang w:val="en-US"/>
+        </w:rPr>
+        <w:drawing>
+          <wp:inline distT="0" distB="0" distL="0" distR="0">
+            <wp:extent cx="4228571" cy="3790476"/>
+            <wp:effectExtent l="0" t="0" r="635" b="635"/>
+            <wp:docPr id="44" name="Picture 44"/>
+            <wp:cNvGraphicFramePr>
+              <a:graphicFrameLocks xmlns:a="http://schemas.openxmlformats.org/drawingml/2006/main" noChangeAspect="1"/>
+            </wp:cNvGraphicFramePr>
+            <a:graphic xmlns:a="http://schemas.openxmlformats.org/drawingml/2006/main">
+              <a:graphicData uri="http://schemas.openxmlformats.org/drawingml/2006/picture">
+                <pic:pic xmlns:pic="http://schemas.openxmlformats.org/drawingml/2006/picture">
+                  <pic:nvPicPr>
+                    <pic:cNvPr id="44" name="Xác nhận đơn hàng.bmp"/>
+                    <pic:cNvPicPr/>
+                  </pic:nvPicPr>
+                  <pic:blipFill>
+                    <a:blip r:embed="rId48">
+                      <a:extLst>
+                        <a:ext uri="{28A0092B-C50C-407E-A947-70E740481C1C}">
+                          <a14:useLocalDpi xmlns:a14="http://schemas.microsoft.com/office/drawing/2010/main" val="0"/>
+                        </a:ext>
+                      </a:extLst>
+                    </a:blip>
+                    <a:stretch>
+                      <a:fillRect/>
+                    </a:stretch>
+                  </pic:blipFill>
+                  <pic:spPr>
+                    <a:xfrm>
+                      <a:off x="0" y="0"/>
+                      <a:ext cx="4228571" cy="3790476"/>
+                    </a:xfrm>
+                    <a:prstGeom prst="rect">
+                      <a:avLst/>
+                    </a:prstGeom>
+                  </pic:spPr>
+                </pic:pic>
+              </a:graphicData>
+            </a:graphic>
+          </wp:inline>
+        </w:drawing>
+      </w:r>
+      <w:r>
+        <w:rPr>
+          <w:lang w:val="en-US"/>
+        </w:rPr>
+        <w:lastRenderedPageBreak/>
+        <w:drawing>
+          <wp:inline distT="0" distB="0" distL="0" distR="0">
+            <wp:extent cx="4342857" cy="3866667"/>
+            <wp:effectExtent l="0" t="0" r="635" b="635"/>
+            <wp:docPr id="45" name="Picture 45"/>
+            <wp:cNvGraphicFramePr>
+              <a:graphicFrameLocks xmlns:a="http://schemas.openxmlformats.org/drawingml/2006/main" noChangeAspect="1"/>
+            </wp:cNvGraphicFramePr>
+            <a:graphic xmlns:a="http://schemas.openxmlformats.org/drawingml/2006/main">
+              <a:graphicData uri="http://schemas.openxmlformats.org/drawingml/2006/picture">
+                <pic:pic xmlns:pic="http://schemas.openxmlformats.org/drawingml/2006/picture">
+                  <pic:nvPicPr>
+                    <pic:cNvPr id="45" name="Xác nhận đơn hành (gửi thành công).bmp"/>
+                    <pic:cNvPicPr/>
+                  </pic:nvPicPr>
+                  <pic:blipFill>
+                    <a:blip r:embed="rId49">
+                      <a:extLst>
+                        <a:ext uri="{28A0092B-C50C-407E-A947-70E740481C1C}">
+                          <a14:useLocalDpi xmlns:a14="http://schemas.microsoft.com/office/drawing/2010/main" val="0"/>
+                        </a:ext>
+                      </a:extLst>
+                    </a:blip>
+                    <a:stretch>
+                      <a:fillRect/>
+                    </a:stretch>
+                  </pic:blipFill>
+                  <pic:spPr>
+                    <a:xfrm>
+                      <a:off x="0" y="0"/>
+                      <a:ext cx="4342857" cy="3866667"/>
+                    </a:xfrm>
+                    <a:prstGeom prst="rect">
+                      <a:avLst/>
+                    </a:prstGeom>
+                  </pic:spPr>
+                </pic:pic>
+              </a:graphicData>
+            </a:graphic>
+          </wp:inline>
+        </w:drawing>
+      </w:r>
+    </w:p>
+    <w:p>
+      <w:pPr>
+        <w:rPr>
+          <w:lang w:val="en-US"/>
+        </w:rPr>
+      </w:pPr>
+      <w:r>
+        <w:rPr>
+          <w:lang w:val="en-US"/>
+        </w:rPr>
+        <w:lastRenderedPageBreak/>
+        <w:drawing>
+          <wp:inline distT="0" distB="0" distL="0" distR="0">
+            <wp:extent cx="6229350" cy="3332480"/>
+            <wp:effectExtent l="0" t="0" r="0" b="1270"/>
+            <wp:docPr id="46" name="Picture 46"/>
+            <wp:cNvGraphicFramePr>
+              <a:graphicFrameLocks xmlns:a="http://schemas.openxmlformats.org/drawingml/2006/main" noChangeAspect="1"/>
+            </wp:cNvGraphicFramePr>
+            <a:graphic xmlns:a="http://schemas.openxmlformats.org/drawingml/2006/main">
+              <a:graphicData uri="http://schemas.openxmlformats.org/drawingml/2006/picture">
+                <pic:pic xmlns:pic="http://schemas.openxmlformats.org/drawingml/2006/picture">
+                  <pic:nvPicPr>
+                    <pic:cNvPr id="46" name="ListMatHangKinhDoanh.jpg"/>
+                    <pic:cNvPicPr/>
+                  </pic:nvPicPr>
+                  <pic:blipFill>
+                    <a:blip r:embed="rId50">
+                      <a:extLst>
+                        <a:ext uri="{28A0092B-C50C-407E-A947-70E740481C1C}">
+                          <a14:useLocalDpi xmlns:a14="http://schemas.microsoft.com/office/drawing/2010/main" val="0"/>
+                        </a:ext>
+                      </a:extLst>
+                    </a:blip>
+                    <a:stretch>
+                      <a:fillRect/>
+                    </a:stretch>
+                  </pic:blipFill>
+                  <pic:spPr>
+                    <a:xfrm>
+                      <a:off x="0" y="0"/>
+                      <a:ext cx="6229350" cy="3332480"/>
+                    </a:xfrm>
+                    <a:prstGeom prst="rect">
+                      <a:avLst/>
+                    </a:prstGeom>
+                  </pic:spPr>
+                </pic:pic>
+              </a:graphicData>
+            </a:graphic>
+          </wp:inline>
+        </w:drawing>
+      </w:r>
+      <w:r>
+        <w:rPr>
+          <w:lang w:val="en-US"/>
+        </w:rPr>
+        <w:drawing>
+          <wp:inline distT="0" distB="0" distL="0" distR="0">
+            <wp:extent cx="6229350" cy="3584575"/>
+            <wp:effectExtent l="0" t="0" r="0" b="0"/>
+            <wp:docPr id="47" name="Picture 47"/>
+            <wp:cNvGraphicFramePr>
+              <a:graphicFrameLocks xmlns:a="http://schemas.openxmlformats.org/drawingml/2006/main" noChangeAspect="1"/>
+            </wp:cNvGraphicFramePr>
+            <a:graphic xmlns:a="http://schemas.openxmlformats.org/drawingml/2006/main">
+              <a:graphicData uri="http://schemas.openxmlformats.org/drawingml/2006/picture">
+                <pic:pic xmlns:pic="http://schemas.openxmlformats.org/drawingml/2006/picture">
+                  <pic:nvPicPr>
+                    <pic:cNvPr id="47" name="SuaMatHangKinhDoanh.jpg"/>
+                    <pic:cNvPicPr/>
+                  </pic:nvPicPr>
+                  <pic:blipFill>
+                    <a:blip r:embed="rId51">
+                      <a:extLst>
+                        <a:ext uri="{28A0092B-C50C-407E-A947-70E740481C1C}">
+                          <a14:useLocalDpi xmlns:a14="http://schemas.microsoft.com/office/drawing/2010/main" val="0"/>
+                        </a:ext>
+                      </a:extLst>
+                    </a:blip>
+                    <a:stretch>
+                      <a:fillRect/>
+                    </a:stretch>
+                  </pic:blipFill>
+                  <pic:spPr>
+                    <a:xfrm>
+                      <a:off x="0" y="0"/>
+                      <a:ext cx="6229350" cy="3584575"/>
+                    </a:xfrm>
+                    <a:prstGeom prst="rect">
+                      <a:avLst/>
+                    </a:prstGeom>
+                  </pic:spPr>
+                </pic:pic>
+              </a:graphicData>
+            </a:graphic>
+          </wp:inline>
+        </w:drawing>
+      </w:r>
+      <w:r>
+        <w:rPr>
+          <w:lang w:val="en-US"/>
+        </w:rPr>
+        <w:lastRenderedPageBreak/>
+        <w:drawing>
+          <wp:inline distT="0" distB="0" distL="0" distR="0">
+            <wp:extent cx="6229350" cy="3409315"/>
+            <wp:effectExtent l="0" t="0" r="9525" b="2540"/>
+            <wp:docPr id="48" name="Picture 48"/>
+            <wp:cNvGraphicFramePr>
+              <a:graphicFrameLocks xmlns:a="http://schemas.openxmlformats.org/drawingml/2006/main" noChangeAspect="1"/>
+            </wp:cNvGraphicFramePr>
+            <a:graphic xmlns:a="http://schemas.openxmlformats.org/drawingml/2006/main">
+              <a:graphicData uri="http://schemas.openxmlformats.org/drawingml/2006/picture">
+                <pic:pic xmlns:pic="http://schemas.openxmlformats.org/drawingml/2006/picture">
+                  <pic:nvPicPr>
+                    <pic:cNvPr id="48" name="XoaMatHangKinhDoanh.jpg"/>
+                    <pic:cNvPicPr/>
+                  </pic:nvPicPr>
+                  <pic:blipFill>
+                    <a:blip r:embed="rId52">
+                      <a:extLst>
+                        <a:ext uri="{28A0092B-C50C-407E-A947-70E740481C1C}">
+                          <a14:useLocalDpi xmlns:a14="http://schemas.microsoft.com/office/drawing/2010/main" val="0"/>
+                        </a:ext>
+                      </a:extLst>
+                    </a:blip>
+                    <a:stretch>
+                      <a:fillRect/>
+                    </a:stretch>
+                  </pic:blipFill>
+                  <pic:spPr>
+                    <a:xfrm>
+                      <a:off x="0" y="0"/>
+                      <a:ext cx="6229350" cy="3409315"/>
+                    </a:xfrm>
+                    <a:prstGeom prst="rect">
+                      <a:avLst/>
+                    </a:prstGeom>
+                  </pic:spPr>
+                </pic:pic>
+              </a:graphicData>
+            </a:graphic>
+          </wp:inline>
+        </w:drawing>
+      </w:r>
+    </w:p>
+    <w:p>
+      <w:pPr>
+        <w:rPr>
+          <w:lang w:val="en-US"/>
+        </w:rPr>
+      </w:pPr>
+      <w:r>
+        <w:rPr>
+          <w:lang w:val="en-US"/>
+        </w:rPr>
+        <w:lastRenderedPageBreak/>
+        <w:drawing>
+          <wp:inline distT="0" distB="0" distL="0" distR="0">
+            <wp:extent cx="6229350" cy="4472940"/>
+            <wp:effectExtent l="0" t="0" r="0" b="3810"/>
+            <wp:docPr id="49" name="Picture 49"/>
+            <wp:cNvGraphicFramePr>
+              <a:graphicFrameLocks xmlns:a="http://schemas.openxmlformats.org/drawingml/2006/main" noChangeAspect="1"/>
+            </wp:cNvGraphicFramePr>
+            <a:graphic xmlns:a="http://schemas.openxmlformats.org/drawingml/2006/main">
+              <a:graphicData uri="http://schemas.openxmlformats.org/drawingml/2006/picture">
+                <pic:pic xmlns:pic="http://schemas.openxmlformats.org/drawingml/2006/picture">
+                  <pic:nvPicPr>
+                    <pic:cNvPr id="49" name="Giao diện quản lý thông tin vận chuyển.png"/>
+                    <pic:cNvPicPr/>
+                  </pic:nvPicPr>
+                  <pic:blipFill>
+                    <a:blip r:embed="rId53">
+                      <a:extLst>
+                        <a:ext uri="{28A0092B-C50C-407E-A947-70E740481C1C}">
+                          <a14:useLocalDpi xmlns:a14="http://schemas.microsoft.com/office/drawing/2010/main" val="0"/>
+                        </a:ext>
+                      </a:extLst>
+                    </a:blip>
+                    <a:stretch>
+                      <a:fillRect/>
+                    </a:stretch>
+                  </pic:blipFill>
+                  <pic:spPr>
+                    <a:xfrm>
+                      <a:off x="0" y="0"/>
+                      <a:ext cx="6229350" cy="4472940"/>
+                    </a:xfrm>
+                    <a:prstGeom prst="rect">
+                      <a:avLst/>
+                    </a:prstGeom>
+                  </pic:spPr>
+                </pic:pic>
+              </a:graphicData>
+            </a:graphic>
+          </wp:inline>
+        </w:drawing>
+      </w:r>
+      <w:r>
+        <w:rPr>
+          <w:lang w:val="en-US"/>
+        </w:rPr>
+        <w:lastRenderedPageBreak/>
+        <w:drawing>
+          <wp:inline distT="0" distB="0" distL="0" distR="0">
+            <wp:extent cx="6229350" cy="4472940"/>
+            <wp:effectExtent l="0" t="0" r="0" b="3810"/>
+            <wp:docPr id="50" name="Picture 50"/>
+            <wp:cNvGraphicFramePr>
+              <a:graphicFrameLocks xmlns:a="http://schemas.openxmlformats.org/drawingml/2006/main" noChangeAspect="1"/>
+            </wp:cNvGraphicFramePr>
+            <a:graphic xmlns:a="http://schemas.openxmlformats.org/drawingml/2006/main">
+              <a:graphicData uri="http://schemas.openxmlformats.org/drawingml/2006/picture">
+                <pic:pic xmlns:pic="http://schemas.openxmlformats.org/drawingml/2006/picture">
+                  <pic:nvPicPr>
+                    <pic:cNvPr id="50" name="Sửa.png"/>
+                    <pic:cNvPicPr/>
+                  </pic:nvPicPr>
+                  <pic:blipFill>
+                    <a:blip r:embed="rId54">
+                      <a:extLst>
+                        <a:ext uri="{28A0092B-C50C-407E-A947-70E740481C1C}">
+                          <a14:useLocalDpi xmlns:a14="http://schemas.microsoft.com/office/drawing/2010/main" val="0"/>
+                        </a:ext>
+                      </a:extLst>
+                    </a:blip>
+                    <a:stretch>
+                      <a:fillRect/>
+                    </a:stretch>
+                  </pic:blipFill>
+                  <pic:spPr>
+                    <a:xfrm>
+                      <a:off x="0" y="0"/>
+                      <a:ext cx="6229350" cy="4472940"/>
+                    </a:xfrm>
+                    <a:prstGeom prst="rect">
+                      <a:avLst/>
+                    </a:prstGeom>
+                  </pic:spPr>
+                </pic:pic>
+              </a:graphicData>
+            </a:graphic>
+          </wp:inline>
+        </w:drawing>
+      </w:r>
+      <w:r>
+        <w:rPr>
+          <w:lang w:val="en-US"/>
+        </w:rPr>
+        <w:lastRenderedPageBreak/>
+        <w:drawing>
+          <wp:inline distT="0" distB="0" distL="0" distR="0">
+            <wp:extent cx="6229350" cy="4472940"/>
+            <wp:effectExtent l="0" t="0" r="0" b="3810"/>
+            <wp:docPr id="51" name="Picture 51"/>
+            <wp:cNvGraphicFramePr>
+              <a:graphicFrameLocks xmlns:a="http://schemas.openxmlformats.org/drawingml/2006/main" noChangeAspect="1"/>
+            </wp:cNvGraphicFramePr>
+            <a:graphic xmlns:a="http://schemas.openxmlformats.org/drawingml/2006/main">
+              <a:graphicData uri="http://schemas.openxmlformats.org/drawingml/2006/picture">
+                <pic:pic xmlns:pic="http://schemas.openxmlformats.org/drawingml/2006/picture">
+                  <pic:nvPicPr>
+                    <pic:cNvPr id="51" name="Tạo.png"/>
+                    <pic:cNvPicPr/>
+                  </pic:nvPicPr>
+                  <pic:blipFill>
+                    <a:blip r:embed="rId55">
+                      <a:extLst>
+                        <a:ext uri="{28A0092B-C50C-407E-A947-70E740481C1C}">
+                          <a14:useLocalDpi xmlns:a14="http://schemas.microsoft.com/office/drawing/2010/main" val="0"/>
+                        </a:ext>
+                      </a:extLst>
+                    </a:blip>
+                    <a:stretch>
+                      <a:fillRect/>
+                    </a:stretch>
+                  </pic:blipFill>
+                  <pic:spPr>
+                    <a:xfrm>
+                      <a:off x="0" y="0"/>
+                      <a:ext cx="6229350" cy="4472940"/>
+                    </a:xfrm>
+                    <a:prstGeom prst="rect">
+                      <a:avLst/>
+                    </a:prstGeom>
+                  </pic:spPr>
+                </pic:pic>
+              </a:graphicData>
+            </a:graphic>
+          </wp:inline>
+        </w:drawing>
+      </w:r>
+      <w:r>
+        <w:rPr>
+          <w:lang w:val="en-US"/>
+        </w:rPr>
+        <w:lastRenderedPageBreak/>
+        <w:drawing>
+          <wp:inline distT="0" distB="0" distL="0" distR="0">
+            <wp:extent cx="6229350" cy="4472940"/>
+            <wp:effectExtent l="0" t="0" r="0" b="3810"/>
+            <wp:docPr id="52" name="Picture 52"/>
+            <wp:cNvGraphicFramePr>
+              <a:graphicFrameLocks xmlns:a="http://schemas.openxmlformats.org/drawingml/2006/main" noChangeAspect="1"/>
+            </wp:cNvGraphicFramePr>
+            <a:graphic xmlns:a="http://schemas.openxmlformats.org/drawingml/2006/main">
+              <a:graphicData uri="http://schemas.openxmlformats.org/drawingml/2006/picture">
+                <pic:pic xmlns:pic="http://schemas.openxmlformats.org/drawingml/2006/picture">
+                  <pic:nvPicPr>
+                    <pic:cNvPr id="52" name="Xóa.png"/>
+                    <pic:cNvPicPr/>
+                  </pic:nvPicPr>
+                  <pic:blipFill>
+                    <a:blip r:embed="rId56">
+                      <a:extLst>
+                        <a:ext uri="{28A0092B-C50C-407E-A947-70E740481C1C}">
+                          <a14:useLocalDpi xmlns:a14="http://schemas.microsoft.com/office/drawing/2010/main" val="0"/>
+                        </a:ext>
+                      </a:extLst>
+                    </a:blip>
+                    <a:stretch>
+                      <a:fillRect/>
+                    </a:stretch>
+                  </pic:blipFill>
+                  <pic:spPr>
+                    <a:xfrm>
+                      <a:off x="0" y="0"/>
+                      <a:ext cx="6229350" cy="4472940"/>
+                    </a:xfrm>
+                    <a:prstGeom prst="rect">
+                      <a:avLst/>
+                    </a:prstGeom>
+                  </pic:spPr>
+                </pic:pic>
+              </a:graphicData>
+            </a:graphic>
+          </wp:inline>
+        </w:drawing>
+      </w:r>
+    </w:p>
+    <w:p>
+      <w:pPr>
+        <w:rPr>
+          <w:lang w:val="en-US"/>
+        </w:rPr>
+      </w:pPr>
+      <w:r>
+        <w:rPr>
+          <w:lang w:val="en-US"/>
+        </w:rPr>
+        <w:lastRenderedPageBreak/>
+        <w:drawing>
+          <wp:inline distT="0" distB="0" distL="0" distR="0">
+            <wp:extent cx="6229350" cy="3575050"/>
+            <wp:effectExtent l="0" t="0" r="0" b="6350"/>
+            <wp:docPr id="53" name="Picture 53"/>
+            <wp:cNvGraphicFramePr>
+              <a:graphicFrameLocks xmlns:a="http://schemas.openxmlformats.org/drawingml/2006/main" noChangeAspect="1"/>
+            </wp:cNvGraphicFramePr>
+            <a:graphic xmlns:a="http://schemas.openxmlformats.org/drawingml/2006/main">
+              <a:graphicData uri="http://schemas.openxmlformats.org/drawingml/2006/picture">
+                <pic:pic xmlns:pic="http://schemas.openxmlformats.org/drawingml/2006/picture">
+                  <pic:nvPicPr>
+                    <pic:cNvPr id="53" name="danhSachMathangCanDat.PNG"/>
+                    <pic:cNvPicPr/>
+                  </pic:nvPicPr>
+                  <pic:blipFill>
+                    <a:blip r:embed="rId57">
+                      <a:extLst>
+                        <a:ext uri="{28A0092B-C50C-407E-A947-70E740481C1C}">
+                          <a14:useLocalDpi xmlns:a14="http://schemas.microsoft.com/office/drawing/2010/main" val="0"/>
+                        </a:ext>
+                      </a:extLst>
+                    </a:blip>
+                    <a:stretch>
+                      <a:fillRect/>
+                    </a:stretch>
+                  </pic:blipFill>
+                  <pic:spPr>
+                    <a:xfrm>
+                      <a:off x="0" y="0"/>
+                      <a:ext cx="6229350" cy="3575050"/>
+                    </a:xfrm>
+                    <a:prstGeom prst="rect">
+                      <a:avLst/>
+                    </a:prstGeom>
+                  </pic:spPr>
+                </pic:pic>
+              </a:graphicData>
+            </a:graphic>
+          </wp:inline>
+        </w:drawing>
+      </w:r>
+      <w:r>
+        <w:rPr>
+          <w:lang w:val="en-US"/>
+        </w:rPr>
+        <w:drawing>
+          <wp:inline distT="0" distB="0" distL="0" distR="0">
+            <wp:extent cx="6229350" cy="3572510"/>
+            <wp:effectExtent l="0" t="0" r="0" b="8890"/>
+            <wp:docPr id="54" name="Picture 54"/>
+            <wp:cNvGraphicFramePr>
+              <a:graphicFrameLocks xmlns:a="http://schemas.openxmlformats.org/drawingml/2006/main" noChangeAspect="1"/>
+            </wp:cNvGraphicFramePr>
+            <a:graphic xmlns:a="http://schemas.openxmlformats.org/drawingml/2006/main">
+              <a:graphicData uri="http://schemas.openxmlformats.org/drawingml/2006/picture">
+                <pic:pic xmlns:pic="http://schemas.openxmlformats.org/drawingml/2006/picture">
+                  <pic:nvPicPr>
+                    <pic:cNvPr id="54" name="suaDonhang.PNG"/>
+                    <pic:cNvPicPr/>
+                  </pic:nvPicPr>
+                  <pic:blipFill>
+                    <a:blip r:embed="rId58">
+                      <a:extLst>
+                        <a:ext uri="{28A0092B-C50C-407E-A947-70E740481C1C}">
+                          <a14:useLocalDpi xmlns:a14="http://schemas.microsoft.com/office/drawing/2010/main" val="0"/>
+                        </a:ext>
+                      </a:extLst>
+                    </a:blip>
+                    <a:stretch>
+                      <a:fillRect/>
+                    </a:stretch>
+                  </pic:blipFill>
+                  <pic:spPr>
+                    <a:xfrm>
+                      <a:off x="0" y="0"/>
+                      <a:ext cx="6229350" cy="3572510"/>
+                    </a:xfrm>
+                    <a:prstGeom prst="rect">
+                      <a:avLst/>
+                    </a:prstGeom>
+                  </pic:spPr>
+                </pic:pic>
+              </a:graphicData>
+            </a:graphic>
+          </wp:inline>
+        </w:drawing>
+      </w:r>
+      <w:r>
+        <w:rPr>
+          <w:lang w:val="en-US"/>
+        </w:rPr>
+        <w:lastRenderedPageBreak/>
+        <w:drawing>
+          <wp:inline distT="0" distB="0" distL="0" distR="0">
+            <wp:extent cx="6229350" cy="3578860"/>
+            <wp:effectExtent l="0" t="0" r="0" b="2540"/>
+            <wp:docPr id="55" name="Picture 55"/>
+            <wp:cNvGraphicFramePr>
+              <a:graphicFrameLocks xmlns:a="http://schemas.openxmlformats.org/drawingml/2006/main" noChangeAspect="1"/>
+            </wp:cNvGraphicFramePr>
+            <a:graphic xmlns:a="http://schemas.openxmlformats.org/drawingml/2006/main">
+              <a:graphicData uri="http://schemas.openxmlformats.org/drawingml/2006/picture">
+                <pic:pic xmlns:pic="http://schemas.openxmlformats.org/drawingml/2006/picture">
+                  <pic:nvPicPr>
+                    <pic:cNvPr id="55" name="taoMoiDonhang.PNG"/>
+                    <pic:cNvPicPr/>
+                  </pic:nvPicPr>
+                  <pic:blipFill>
+                    <a:blip r:embed="rId59">
+                      <a:extLst>
+                        <a:ext uri="{28A0092B-C50C-407E-A947-70E740481C1C}">
+                          <a14:useLocalDpi xmlns:a14="http://schemas.microsoft.com/office/drawing/2010/main" val="0"/>
+                        </a:ext>
+                      </a:extLst>
+                    </a:blip>
+                    <a:stretch>
+                      <a:fillRect/>
+                    </a:stretch>
+                  </pic:blipFill>
+                  <pic:spPr>
+                    <a:xfrm>
+                      <a:off x="0" y="0"/>
+                      <a:ext cx="6229350" cy="3578860"/>
+                    </a:xfrm>
+                    <a:prstGeom prst="rect">
+                      <a:avLst/>
+                    </a:prstGeom>
+                  </pic:spPr>
+                </pic:pic>
+              </a:graphicData>
+            </a:graphic>
+          </wp:inline>
+        </w:drawing>
+      </w:r>
+      <w:r>
+        <w:rPr>
+          <w:lang w:val="en-US"/>
+        </w:rPr>
+        <w:drawing>
+          <wp:inline distT="0" distB="0" distL="0" distR="0">
+            <wp:extent cx="6229350" cy="3587115"/>
+            <wp:effectExtent l="0" t="0" r="0" b="0"/>
+            <wp:docPr id="56" name="Picture 56"/>
+            <wp:cNvGraphicFramePr>
+              <a:graphicFrameLocks xmlns:a="http://schemas.openxmlformats.org/drawingml/2006/main" noChangeAspect="1"/>
+            </wp:cNvGraphicFramePr>
+            <a:graphic xmlns:a="http://schemas.openxmlformats.org/drawingml/2006/main">
+              <a:graphicData uri="http://schemas.openxmlformats.org/drawingml/2006/picture">
+                <pic:pic xmlns:pic="http://schemas.openxmlformats.org/drawingml/2006/picture">
+                  <pic:nvPicPr>
+                    <pic:cNvPr id="56" name="thongbaoSuaDonHang.PNG"/>
+                    <pic:cNvPicPr/>
+                  </pic:nvPicPr>
+                  <pic:blipFill>
+                    <a:blip r:embed="rId60">
+                      <a:extLst>
+                        <a:ext uri="{28A0092B-C50C-407E-A947-70E740481C1C}">
+                          <a14:useLocalDpi xmlns:a14="http://schemas.microsoft.com/office/drawing/2010/main" val="0"/>
+                        </a:ext>
+                      </a:extLst>
+                    </a:blip>
+                    <a:stretch>
+                      <a:fillRect/>
+                    </a:stretch>
+                  </pic:blipFill>
+                  <pic:spPr>
+                    <a:xfrm>
+                      <a:off x="0" y="0"/>
+                      <a:ext cx="6229350" cy="3587115"/>
+                    </a:xfrm>
+                    <a:prstGeom prst="rect">
+                      <a:avLst/>
+                    </a:prstGeom>
+                  </pic:spPr>
+                </pic:pic>
+              </a:graphicData>
+            </a:graphic>
+          </wp:inline>
+        </w:drawing>
+      </w:r>
+      <w:r>
+        <w:rPr>
+          <w:lang w:val="en-US"/>
+        </w:rPr>
+        <w:lastRenderedPageBreak/>
+        <w:drawing>
+          <wp:inline distT="0" distB="0" distL="0" distR="0">
+            <wp:extent cx="6229350" cy="3589020"/>
+            <wp:effectExtent l="0" t="0" r="0" b="0"/>
+            <wp:docPr id="57" name="Picture 57"/>
+            <wp:cNvGraphicFramePr>
+              <a:graphicFrameLocks xmlns:a="http://schemas.openxmlformats.org/drawingml/2006/main" noChangeAspect="1"/>
+            </wp:cNvGraphicFramePr>
+            <a:graphic xmlns:a="http://schemas.openxmlformats.org/drawingml/2006/main">
+              <a:graphicData uri="http://schemas.openxmlformats.org/drawingml/2006/picture">
+                <pic:pic xmlns:pic="http://schemas.openxmlformats.org/drawingml/2006/picture">
+                  <pic:nvPicPr>
+                    <pic:cNvPr id="57" name="thongBaoTaoMoiDonHang.PNG"/>
+                    <pic:cNvPicPr/>
+                  </pic:nvPicPr>
+                  <pic:blipFill>
+                    <a:blip r:embed="rId61">
+                      <a:extLst>
+                        <a:ext uri="{28A0092B-C50C-407E-A947-70E740481C1C}">
+                          <a14:useLocalDpi xmlns:a14="http://schemas.microsoft.com/office/drawing/2010/main" val="0"/>
+                        </a:ext>
+                      </a:extLst>
+                    </a:blip>
+                    <a:stretch>
+                      <a:fillRect/>
+                    </a:stretch>
+                  </pic:blipFill>
+                  <pic:spPr>
+                    <a:xfrm>
+                      <a:off x="0" y="0"/>
+                      <a:ext cx="6229350" cy="3589020"/>
+                    </a:xfrm>
+                    <a:prstGeom prst="rect">
+                      <a:avLst/>
+                    </a:prstGeom>
+                  </pic:spPr>
+                </pic:pic>
+              </a:graphicData>
+            </a:graphic>
+          </wp:inline>
+        </w:drawing>
+      </w:r>
+      <w:r>
+        <w:rPr>
+          <w:lang w:val="en-US"/>
+        </w:rPr>
+        <w:drawing>
+          <wp:inline distT="0" distB="0" distL="0" distR="0">
+            <wp:extent cx="6229350" cy="3572510"/>
+            <wp:effectExtent l="0" t="0" r="0" b="8890"/>
+            <wp:docPr id="58" name="Picture 58"/>
+            <wp:cNvGraphicFramePr>
+              <a:graphicFrameLocks xmlns:a="http://schemas.openxmlformats.org/drawingml/2006/main" noChangeAspect="1"/>
+            </wp:cNvGraphicFramePr>
+            <a:graphic xmlns:a="http://schemas.openxmlformats.org/drawingml/2006/main">
+              <a:graphicData uri="http://schemas.openxmlformats.org/drawingml/2006/picture">
+                <pic:pic xmlns:pic="http://schemas.openxmlformats.org/drawingml/2006/picture">
+                  <pic:nvPicPr>
+                    <pic:cNvPr id="58" name="thongBaoTrangThaiDonHang_DoiXacNhan.PNG"/>
+                    <pic:cNvPicPr/>
+                  </pic:nvPicPr>
+                  <pic:blipFill>
+                    <a:blip r:embed="rId62">
+                      <a:extLst>
+                        <a:ext uri="{28A0092B-C50C-407E-A947-70E740481C1C}">
+                          <a14:useLocalDpi xmlns:a14="http://schemas.microsoft.com/office/drawing/2010/main" val="0"/>
+                        </a:ext>
+                      </a:extLst>
+                    </a:blip>
+                    <a:stretch>
+                      <a:fillRect/>
+                    </a:stretch>
+                  </pic:blipFill>
+                  <pic:spPr>
+                    <a:xfrm>
+                      <a:off x="0" y="0"/>
+                      <a:ext cx="6229350" cy="3572510"/>
+                    </a:xfrm>
+                    <a:prstGeom prst="rect">
+                      <a:avLst/>
+                    </a:prstGeom>
+                  </pic:spPr>
+                </pic:pic>
+              </a:graphicData>
+            </a:graphic>
+          </wp:inline>
+        </w:drawing>
+      </w:r>
+      <w:r>
+        <w:rPr>
+          <w:lang w:val="en-US"/>
+        </w:rPr>
+        <w:lastRenderedPageBreak/>
+        <w:drawing>
+          <wp:inline distT="0" distB="0" distL="0" distR="0">
+            <wp:extent cx="6229350" cy="3580130"/>
+            <wp:effectExtent l="0" t="0" r="0" b="1270"/>
+            <wp:docPr id="59" name="Picture 59"/>
+            <wp:cNvGraphicFramePr>
+              <a:graphicFrameLocks xmlns:a="http://schemas.openxmlformats.org/drawingml/2006/main" noChangeAspect="1"/>
+            </wp:cNvGraphicFramePr>
+            <a:graphic xmlns:a="http://schemas.openxmlformats.org/drawingml/2006/main">
+              <a:graphicData uri="http://schemas.openxmlformats.org/drawingml/2006/picture">
+                <pic:pic xmlns:pic="http://schemas.openxmlformats.org/drawingml/2006/picture">
+                  <pic:nvPicPr>
+                    <pic:cNvPr id="59" name="thongBaoXoaDonHang.PNG"/>
+                    <pic:cNvPicPr/>
+                  </pic:nvPicPr>
+                  <pic:blipFill>
+                    <a:blip r:embed="rId63">
+                      <a:extLst>
+                        <a:ext uri="{28A0092B-C50C-407E-A947-70E740481C1C}">
+                          <a14:useLocalDpi xmlns:a14="http://schemas.microsoft.com/office/drawing/2010/main" val="0"/>
+                        </a:ext>
+                      </a:extLst>
+                    </a:blip>
+                    <a:stretch>
+                      <a:fillRect/>
+                    </a:stretch>
+                  </pic:blipFill>
+                  <pic:spPr>
+                    <a:xfrm>
+                      <a:off x="0" y="0"/>
+                      <a:ext cx="6229350" cy="3580130"/>
+                    </a:xfrm>
+                    <a:prstGeom prst="rect">
+                      <a:avLst/>
+                    </a:prstGeom>
+                  </pic:spPr>
+                </pic:pic>
+              </a:graphicData>
+            </a:graphic>
+          </wp:inline>
+        </w:drawing>
+      </w:r>
+    </w:p>
+    <w:p>
+      <w:pPr>
+        <w:rPr>
+          <w:lang w:val="en-US"/>
+        </w:rPr>
+      </w:pPr>
+    </w:p>
+    <w:p>
+      <w:pPr>
+        <w:keepNext/>
+      </w:pPr>
+      <w:r>
+        <w:rPr>
+          <w:lang w:val="en-US"/>
+        </w:rPr>
+        <w:drawing>
+          <wp:inline distT="0" distB="0" distL="0" distR="0">
+            <wp:extent cx="6229350" cy="3678555"/>
+            <wp:effectExtent l="0" t="0" r="0" b="0"/>
+            <wp:docPr id="60" name="Picture 60"/>
+            <wp:cNvGraphicFramePr>
+              <a:graphicFrameLocks xmlns:a="http://schemas.openxmlformats.org/drawingml/2006/main" noChangeAspect="1"/>
+            </wp:cNvGraphicFramePr>
+            <a:graphic xmlns:a="http://schemas.openxmlformats.org/drawingml/2006/main">
+              <a:graphicData uri="http://schemas.openxmlformats.org/drawingml/2006/picture">
+                <pic:pic xmlns:pic="http://schemas.openxmlformats.org/drawingml/2006/picture">
+                  <pic:nvPicPr>
+                    <pic:cNvPr id="60" name="Screen_Transition.jpg"/>
+                    <pic:cNvPicPr/>
+                  </pic:nvPicPr>
+                  <pic:blipFill>
+                    <a:blip r:embed="rId64">
+                      <a:extLst>
+                        <a:ext uri="{28A0092B-C50C-407E-A947-70E740481C1C}">
+                          <a14:useLocalDpi xmlns:a14="http://schemas.microsoft.com/office/drawing/2010/main" val="0"/>
+                        </a:ext>
+                      </a:extLst>
+                    </a:blip>
+                    <a:stretch>
+                      <a:fillRect/>
+                    </a:stretch>
+                  </pic:blipFill>
+                  <pic:spPr>
+                    <a:xfrm>
+                      <a:off x="0" y="0"/>
+                      <a:ext cx="6229350" cy="3678555"/>
+                    </a:xfrm>
+                    <a:prstGeom prst="rect">
+                      <a:avLst/>
+                    </a:prstGeom>
+                  </pic:spPr>
+                </pic:pic>
+              </a:graphicData>
+            </a:graphic>
+          </wp:inline>
+        </w:drawing>
+      </w:r>
+    </w:p>
+    <w:p>
+      <w:pPr>
+        <w:pStyle w:val="Caption"/>
+      </w:pPr>
+      <w:r>
+        <w:t xml:space="preserve">Hình </w:t>
+      </w:r>
+      <w:r>
+        <w:fldChar w:fldCharType="begin"/>
+      </w:r>
+      <w:r>
+        <w:instrText xml:space="preserve"> SEQ Hình \* ARABIC </w:instrText>
+      </w:r>
+      <w:r>
+        <w:fldChar w:fldCharType="separate"/>
+      </w:r>
+      <w:r>
+        <w:t>35</w:t>
+      </w:r>
+      <w:r>
+        <w:fldChar w:fldCharType="end"/>
+      </w:r>
+      <w:r>
+        <w:rPr>
+          <w:lang w:val="en-US"/>
+        </w:rPr>
+        <w:t>: Sơ đồ chuyển đổi màn hình</w:t>
+      </w:r>
+    </w:p>
+    <w:p>
+      <w:pPr>
+        <w:rPr>
+          <w:lang w:val="en-US"/>
+        </w:rPr>
+      </w:pPr>
+      <w:r>
+        <w:rPr>
+          <w:lang w:val="en-US"/>
+        </w:rPr>
+        <w:br w:type="page"/>
+      </w:r>
+    </w:p>
+    <w:p>
+      <w:pPr>
+        <w:pStyle w:val="Heading1"/>
+        <w:rPr>
+          <w:lang w:val="en-US"/>
+        </w:rPr>
+      </w:pPr>
+      <w:r>
+        <w:rPr>
+          <w:lang w:val="en-US"/>
+        </w:rPr>
+        <w:lastRenderedPageBreak/>
+        <w:t>Biểu đồ lớp thiết kế.</w:t>
+      </w:r>
+    </w:p>
+    <w:p>
+      <w:pPr>
+        <w:keepNext/>
+      </w:pPr>
+      <w:r>
+        <w:rPr>
+          <w:lang w:val="en-US"/>
+        </w:rPr>
+        <w:drawing>
+          <wp:inline distT="0" distB="0" distL="0" distR="0">
+            <wp:extent cx="6229350" cy="4033520"/>
+            <wp:effectExtent l="0" t="0" r="0" b="5080"/>
+            <wp:docPr id="29" name="Picture 29"/>
+            <wp:cNvGraphicFramePr>
+              <a:graphicFrameLocks xmlns:a="http://schemas.openxmlformats.org/drawingml/2006/main" noChangeAspect="1"/>
+            </wp:cNvGraphicFramePr>
+            <a:graphic xmlns:a="http://schemas.openxmlformats.org/drawingml/2006/main">
+              <a:graphicData uri="http://schemas.openxmlformats.org/drawingml/2006/picture">
+                <pic:pic xmlns:pic="http://schemas.openxmlformats.org/drawingml/2006/picture">
+                  <pic:nvPicPr>
+                    <pic:cNvPr id="29" name="ClassDesign.jpg"/>
+                    <pic:cNvPicPr/>
+                  </pic:nvPicPr>
+                  <pic:blipFill>
+                    <a:blip r:embed="rId65" cstate="print">
                       <a:extLst>
                         <a:ext uri="{28A0092B-C50C-407E-A947-70E740481C1C}">
                           <a14:useLocalDpi xmlns:a14="http://schemas.microsoft.com/office/drawing/2010/main" val="0"/>
@@ -23352,7 +24754,7 @@
         <w:fldChar w:fldCharType="separate"/>
       </w:r>
       <w:r>
-        <w:t>33</w:t>
+        <w:t>36</w:t>
       </w:r>
       <w:r>
         <w:fldChar w:fldCharType="end"/>
@@ -23395,7 +24797,7 @@
                     <pic:cNvPicPr/>
                   </pic:nvPicPr>
                   <pic:blipFill rotWithShape="1">
-                    <a:blip r:embed="rId40">
+                    <a:blip r:embed="rId66">
                       <a:extLst>
                         <a:ext uri="{28A0092B-C50C-407E-A947-70E740481C1C}">
                           <a14:useLocalDpi xmlns:a14="http://schemas.microsoft.com/office/drawing/2010/main" val="0"/>
@@ -23449,7 +24851,7 @@
         <w:fldChar w:fldCharType="separate"/>
       </w:r>
       <w:r>
-        <w:t>34</w:t>
+        <w:t>37</w:t>
       </w:r>
       <w:r>
         <w:fldChar w:fldCharType="end"/>
@@ -23486,7 +24888,7 @@
                     <pic:cNvPicPr/>
                   </pic:nvPicPr>
                   <pic:blipFill rotWithShape="1">
-                    <a:blip r:embed="rId41" cstate="print">
+                    <a:blip r:embed="rId67" cstate="print">
                       <a:extLst>
                         <a:ext uri="{28A0092B-C50C-407E-A947-70E740481C1C}">
                           <a14:useLocalDpi xmlns:a14="http://schemas.microsoft.com/office/drawing/2010/main" val="0"/>
@@ -23540,7 +24942,7 @@
         <w:fldChar w:fldCharType="separate"/>
       </w:r>
       <w:r>
-        <w:t>35</w:t>
+        <w:t>38</w:t>
       </w:r>
       <w:r>
         <w:fldChar w:fldCharType="end"/>
@@ -23583,7 +24985,7 @@
                     <pic:cNvPicPr/>
                   </pic:nvPicPr>
                   <pic:blipFill rotWithShape="1">
-                    <a:blip r:embed="rId42" cstate="print">
+                    <a:blip r:embed="rId68" cstate="print">
                       <a:extLst>
                         <a:ext uri="{28A0092B-C50C-407E-A947-70E740481C1C}">
                           <a14:useLocalDpi xmlns:a14="http://schemas.microsoft.com/office/drawing/2010/main" val="0"/>
@@ -23637,7 +25039,7 @@
         <w:fldChar w:fldCharType="separate"/>
       </w:r>
       <w:r>
-        <w:t>36</w:t>
+        <w:t>39</w:t>
       </w:r>
       <w:r>
         <w:fldChar w:fldCharType="end"/>
@@ -23674,7 +25076,7 @@
                     <pic:cNvPicPr/>
                   </pic:nvPicPr>
                   <pic:blipFill rotWithShape="1">
-                    <a:blip r:embed="rId43">
+                    <a:blip r:embed="rId69">
                       <a:extLst>
                         <a:ext uri="{28A0092B-C50C-407E-A947-70E740481C1C}">
                           <a14:useLocalDpi xmlns:a14="http://schemas.microsoft.com/office/drawing/2010/main" val="0"/>
@@ -23728,7 +25130,7 @@
         <w:fldChar w:fldCharType="separate"/>
       </w:r>
       <w:r>
-        <w:t>37</w:t>
+        <w:t>40</w:t>
       </w:r>
       <w:r>
         <w:fldChar w:fldCharType="end"/>
@@ -23771,7 +25173,7 @@
                     <pic:cNvPicPr/>
                   </pic:nvPicPr>
                   <pic:blipFill rotWithShape="1">
-                    <a:blip r:embed="rId44">
+                    <a:blip r:embed="rId70">
                       <a:extLst>
                         <a:ext uri="{28A0092B-C50C-407E-A947-70E740481C1C}">
                           <a14:useLocalDpi xmlns:a14="http://schemas.microsoft.com/office/drawing/2010/main" val="0"/>
@@ -23825,7 +25227,7 @@
         <w:fldChar w:fldCharType="separate"/>
       </w:r>
       <w:r>
-        <w:t>38</w:t>
+        <w:t>41</w:t>
       </w:r>
       <w:r>
         <w:fldChar w:fldCharType="end"/>
@@ -23835,6 +25237,120 @@
           <w:lang w:val="en-US"/>
         </w:rPr>
         <w:t>: Lớp thiết kế Quản lý Kho</w:t>
+      </w:r>
+    </w:p>
+    <w:p>
+      <w:pPr>
+        <w:rPr>
+          <w:color w:val="44546A" w:themeColor="text2"/>
+          <w:sz w:val="22"/>
+          <w:szCs w:val="18"/>
+          <w:lang w:val="en-US"/>
+        </w:rPr>
+      </w:pPr>
+      <w:r>
+        <w:rPr>
+          <w:lang w:val="en-US"/>
+        </w:rPr>
+        <w:br w:type="page"/>
+      </w:r>
+    </w:p>
+    <w:p>
+      <w:pPr>
+        <w:pStyle w:val="Heading1"/>
+        <w:rPr>
+          <w:lang w:val="en-US"/>
+        </w:rPr>
+      </w:pPr>
+      <w:r>
+        <w:rPr>
+          <w:lang w:val="en-US"/>
+        </w:rPr>
+        <w:lastRenderedPageBreak/>
+        <w:t>Thiết kế CSDL.</w:t>
+      </w:r>
+    </w:p>
+    <w:p>
+      <w:pPr>
+        <w:keepNext/>
+      </w:pPr>
+      <w:r>
+        <w:rPr>
+          <w:lang w:val="en-US"/>
+        </w:rPr>
+        <w:drawing>
+          <wp:inline distT="0" distB="0" distL="0" distR="0">
+            <wp:extent cx="5932170" cy="4503420"/>
+            <wp:effectExtent l="0" t="0" r="0" b="0"/>
+            <wp:docPr id="61" name="Picture 61"/>
+            <wp:cNvGraphicFramePr>
+              <a:graphicFrameLocks xmlns:a="http://schemas.openxmlformats.org/drawingml/2006/main" noChangeAspect="1"/>
+            </wp:cNvGraphicFramePr>
+            <a:graphic xmlns:a="http://schemas.openxmlformats.org/drawingml/2006/main">
+              <a:graphicData uri="http://schemas.openxmlformats.org/drawingml/2006/picture">
+                <pic:pic xmlns:pic="http://schemas.openxmlformats.org/drawingml/2006/picture">
+                  <pic:nvPicPr>
+                    <pic:cNvPr id="61" name="ERD.jpeg"/>
+                    <pic:cNvPicPr/>
+                  </pic:nvPicPr>
+                  <pic:blipFill>
+                    <a:blip r:embed="rId71">
+                      <a:extLst>
+                        <a:ext uri="{28A0092B-C50C-407E-A947-70E740481C1C}">
+                          <a14:useLocalDpi xmlns:a14="http://schemas.microsoft.com/office/drawing/2010/main" val="0"/>
+                        </a:ext>
+                      </a:extLst>
+                    </a:blip>
+                    <a:stretch>
+                      <a:fillRect/>
+                    </a:stretch>
+                  </pic:blipFill>
+                  <pic:spPr>
+                    <a:xfrm>
+                      <a:off x="0" y="0"/>
+                      <a:ext cx="5932170" cy="4503420"/>
+                    </a:xfrm>
+                    <a:prstGeom prst="rect">
+                      <a:avLst/>
+                    </a:prstGeom>
+                  </pic:spPr>
+                </pic:pic>
+              </a:graphicData>
+            </a:graphic>
+          </wp:inline>
+        </w:drawing>
+      </w:r>
+    </w:p>
+    <w:p>
+      <w:pPr>
+        <w:pStyle w:val="Caption"/>
+        <w:rPr>
+          <w:lang w:val="en-US"/>
+        </w:rPr>
+      </w:pPr>
+      <w:r>
+        <w:t xml:space="preserve">Hình </w:t>
+      </w:r>
+      <w:r>
+        <w:fldChar w:fldCharType="begin"/>
+      </w:r>
+      <w:r>
+        <w:instrText xml:space="preserve"> SEQ Hình \* ARABIC </w:instrText>
+      </w:r>
+      <w:r>
+        <w:fldChar w:fldCharType="separate"/>
+      </w:r>
+      <w:r>
+        <w:t>42</w:t>
+      </w:r>
+      <w:r>
+        <w:fldChar w:fldCharType="end"/>
+      </w:r>
+      <w:r>
+        <w:rPr>
+          <w:lang w:val="en-US"/>
+        </w:rPr>
+        <w:t>:Sơ đồ mô hình dữ liệu</w:t>
       </w:r>
       <w:bookmarkStart w:id="0" w:name="_GoBack"/>
       <w:bookmarkEnd w:id="0"/>
@@ -25910,7 +27426,7 @@
 </file>
 
 <file path=customXml/itemProps1.xml><?xml version="1.0" encoding="utf-8"?>
-<ds:datastoreItem xmlns:ds="http://schemas.openxmlformats.org/officeDocument/2006/customXml" ds:itemID="{19CC1998-E144-4CD1-922D-B6B0FCEA8BE9}">
+<ds:datastoreItem xmlns:ds="http://schemas.openxmlformats.org/officeDocument/2006/customXml" ds:itemID="{13CC0520-270C-4B81-86A2-8E42A025137D}">
   <ds:schemaRefs>
     <ds:schemaRef ds:uri="http://schemas.openxmlformats.org/officeDocument/2006/bibliography"/>
   </ds:schemaRefs>
